--- a/resume_normaneil.docx
+++ b/resume_normaneil.docx
@@ -17,6 +17,59 @@
           <w:lang w:val="en-US"/>
         </w:rPr>
       </w:pPr>
+      <w:r>
+        <w:rPr>
+          <w:rFonts w:ascii="Arial" w:hAnsi="Arial"/>
+          <w:sz w:val="24"/>
+          <w:szCs w:val="24"/>
+          <w:lang w:val="en-US"/>
+        </w:rPr>
+        <w:drawing>
+          <wp:anchor distT="0" distB="0" distL="114300" distR="114300" simplePos="0" relativeHeight="251660288" behindDoc="0" locked="0" layoutInCell="1" allowOverlap="1">
+            <wp:simplePos x="0" y="0"/>
+            <wp:positionH relativeFrom="column">
+              <wp:posOffset>-17780</wp:posOffset>
+            </wp:positionH>
+            <wp:positionV relativeFrom="paragraph">
+              <wp:posOffset>-112395</wp:posOffset>
+            </wp:positionV>
+            <wp:extent cx="1946910" cy="1946910"/>
+            <wp:effectExtent l="0" t="0" r="8890" b="8890"/>
+            <wp:wrapSquare wrapText="bothSides"/>
+            <wp:docPr id="1" name="Picture 1" descr="norman2"/>
+            <wp:cNvGraphicFramePr>
+              <a:graphicFrameLocks xmlns:a="http://schemas.openxmlformats.org/drawingml/2006/main" noChangeAspect="1"/>
+            </wp:cNvGraphicFramePr>
+            <a:graphic xmlns:a="http://schemas.openxmlformats.org/drawingml/2006/main">
+              <a:graphicData uri="http://schemas.openxmlformats.org/drawingml/2006/picture">
+                <pic:pic xmlns:pic="http://schemas.openxmlformats.org/drawingml/2006/picture">
+                  <pic:nvPicPr>
+                    <pic:cNvPr id="1" name="Picture 1" descr="norman2"/>
+                    <pic:cNvPicPr>
+                      <a:picLocks noChangeAspect="1"/>
+                    </pic:cNvPicPr>
+                  </pic:nvPicPr>
+                  <pic:blipFill>
+                    <a:blip r:embed="rId10"/>
+                    <a:stretch>
+                      <a:fillRect/>
+                    </a:stretch>
+                  </pic:blipFill>
+                  <pic:spPr>
+                    <a:xfrm>
+                      <a:off x="0" y="0"/>
+                      <a:ext cx="1946910" cy="1946910"/>
+                    </a:xfrm>
+                    <a:prstGeom prst="rect">
+                      <a:avLst/>
+                    </a:prstGeom>
+                  </pic:spPr>
+                </pic:pic>
+              </a:graphicData>
+            </a:graphic>
+          </wp:anchor>
+        </w:drawing>
+      </w:r>
       <w:r>
         <w:rPr>
           <w:rFonts w:ascii="Arial" w:hAnsi="Arial"/>
@@ -71,7 +124,7 @@
                     </pic:cNvPicPr>
                   </pic:nvPicPr>
                   <pic:blipFill>
-                    <a:blip r:embed="rId10"/>
+                    <a:blip r:embed="rId11"/>
                     <a:stretch>
                       <a:fillRect/>
                     </a:stretch>
@@ -285,6 +338,8 @@
           <w:lang w:val="en-US"/>
         </w:rPr>
       </w:pPr>
+      <w:bookmarkStart w:id="0" w:name="_GoBack"/>
+      <w:bookmarkEnd w:id="0"/>
     </w:p>
     <w:p>
       <w:pPr>
@@ -2487,19 +2542,7 @@
           <w:sz w:val="24"/>
           <w:szCs w:val="24"/>
         </w:rPr>
-        <w:t xml:space="preserve">Tweaked and adjusted backend scripts for the new </w:t>
-      </w:r>
-      <w:bookmarkStart w:id="0" w:name="_GoBack"/>
-      <w:bookmarkEnd w:id="0"/>
-      <w:r>
-        <w:rPr>
-          <w:rFonts w:ascii="Arial" w:hAnsi="Arial" w:eastAsia="Arial" w:cs="Arial"/>
-          <w:b/>
-          <w:bCs/>
-          <w:sz w:val="24"/>
-          <w:szCs w:val="24"/>
-        </w:rPr>
-        <w:t>UI requirements</w:t>
+        <w:t>Tweaked and adjusted backend scripts for the new UI requirements</w:t>
       </w:r>
     </w:p>
     <w:p>
@@ -7148,8 +7191,8 @@
     <w:lsdException w:uiPriority="99" w:name="Normal Indent"/>
     <w:lsdException w:uiPriority="99" w:name="footnote text"/>
     <w:lsdException w:uiPriority="99" w:name="annotation text"/>
-    <w:lsdException w:uiPriority="99" w:semiHidden="0" w:name="header"/>
-    <w:lsdException w:uiPriority="99" w:semiHidden="0" w:name="footer"/>
+    <w:lsdException w:qFormat="1" w:uiPriority="99" w:semiHidden="0" w:name="header"/>
+    <w:lsdException w:qFormat="1" w:uiPriority="99" w:semiHidden="0" w:name="footer"/>
     <w:lsdException w:uiPriority="99" w:name="index heading"/>
     <w:lsdException w:qFormat="1" w:uiPriority="35" w:name="caption"/>
     <w:lsdException w:uiPriority="99" w:name="table of figures"/>
@@ -7182,7 +7225,7 @@
     <w:lsdException w:qFormat="1" w:unhideWhenUsed="0" w:uiPriority="10" w:semiHidden="0" w:name="Title"/>
     <w:lsdException w:uiPriority="99" w:name="Closing"/>
     <w:lsdException w:uiPriority="99" w:name="Signature"/>
-    <w:lsdException w:uiPriority="1" w:name="Default Paragraph Font"/>
+    <w:lsdException w:qFormat="1" w:uiPriority="1" w:semiHidden="0" w:name="Default Paragraph Font"/>
     <w:lsdException w:uiPriority="99" w:name="Body Text"/>
     <w:lsdException w:uiPriority="99" w:name="Body Text Indent"/>
     <w:lsdException w:uiPriority="99" w:name="List Continue"/>
@@ -7202,7 +7245,7 @@
     <w:lsdException w:uiPriority="99" w:name="Body Text Indent 2"/>
     <w:lsdException w:uiPriority="99" w:name="Body Text Indent 3"/>
     <w:lsdException w:uiPriority="99" w:name="Block Text"/>
-    <w:lsdException w:unhideWhenUsed="0" w:uiPriority="0" w:semiHidden="0" w:name="Hyperlink"/>
+    <w:lsdException w:qFormat="1" w:unhideWhenUsed="0" w:uiPriority="0" w:semiHidden="0" w:name="Hyperlink"/>
     <w:lsdException w:uiPriority="99" w:name="FollowedHyperlink"/>
     <w:lsdException w:qFormat="1" w:unhideWhenUsed="0" w:uiPriority="22" w:semiHidden="0" w:name="Strong"/>
     <w:lsdException w:qFormat="1" w:unhideWhenUsed="0" w:uiPriority="20" w:semiHidden="0" w:name="Emphasis"/>
@@ -7220,7 +7263,7 @@
     <w:lsdException w:uiPriority="99" w:name="HTML Sample"/>
     <w:lsdException w:uiPriority="99" w:name="HTML Typewriter"/>
     <w:lsdException w:uiPriority="99" w:name="HTML Variable"/>
-    <w:lsdException w:uiPriority="99" w:name="Normal Table"/>
+    <w:lsdException w:qFormat="1" w:uiPriority="99" w:semiHidden="0" w:name="Normal Table"/>
     <w:lsdException w:uiPriority="99" w:name="annotation subject"/>
     <w:lsdException w:uiPriority="99" w:name="Table Simple 1"/>
     <w:lsdException w:uiPriority="99" w:name="Table Simple 2"/>
@@ -7389,11 +7432,13 @@
   <w:style w:type="character" w:default="1" w:styleId="4">
     <w:name w:val="Default Paragraph Font"/>
     <w:unhideWhenUsed/>
+    <w:qFormat/>
     <w:uiPriority w:val="1"/>
   </w:style>
   <w:style w:type="table" w:default="1" w:styleId="6">
     <w:name w:val="Normal Table"/>
     <w:unhideWhenUsed/>
+    <w:qFormat/>
     <w:uiPriority w:val="99"/>
     <w:tblPr>
       <w:tblCellMar>
@@ -7409,6 +7454,7 @@
     <w:basedOn w:val="1"/>
     <w:link w:val="13"/>
     <w:unhideWhenUsed/>
+    <w:qFormat/>
     <w:uiPriority w:val="99"/>
     <w:pPr>
       <w:tabs>
@@ -7422,6 +7468,7 @@
     <w:basedOn w:val="1"/>
     <w:link w:val="12"/>
     <w:unhideWhenUsed/>
+    <w:qFormat/>
     <w:uiPriority w:val="99"/>
     <w:pPr>
       <w:tabs>
@@ -7432,6 +7479,7 @@
   </w:style>
   <w:style w:type="character" w:styleId="5">
     <w:name w:val="Hyperlink"/>
+    <w:qFormat/>
     <w:uiPriority w:val="0"/>
     <w:rPr>
       <w:u w:val="single"/>
@@ -7439,6 +7487,7 @@
   </w:style>
   <w:style w:type="paragraph" w:customStyle="1" w:styleId="7">
     <w:name w:val="Header &amp; Footer"/>
+    <w:qFormat/>
     <w:uiPriority w:val="0"/>
     <w:pPr>
       <w:pBdr>
@@ -7505,6 +7554,7 @@
   </w:style>
   <w:style w:type="paragraph" w:customStyle="1" w:styleId="11">
     <w:name w:val="List Paragraph"/>
+    <w:qFormat/>
     <w:uiPriority w:val="0"/>
     <w:pPr>
       <w:pBdr>

--- a/resume_normaneil.docx
+++ b/resume_normaneil.docx
@@ -20,14 +20,59 @@
         </w:rPr>
       </w:pPr>
       <w:r>
-        <w:rPr>
-          <w:rFonts w:ascii="Arial" w:hAnsi="Arial"/>
-          <w:b/>
-          <w:bCs/>
-          <w:sz w:val="46"/>
-          <w:szCs w:val="46"/>
-          <w:lang w:val="en-US"/>
-        </w:rPr>
+        <w:drawing>
+          <wp:anchor behindDoc="0" distT="152400" distB="152400" distL="152400" distR="152400" simplePos="0" locked="0" layoutInCell="0" allowOverlap="1" relativeHeight="2">
+            <wp:simplePos x="0" y="0"/>
+            <wp:positionH relativeFrom="margin">
+              <wp:posOffset>-5715</wp:posOffset>
+            </wp:positionH>
+            <wp:positionV relativeFrom="page">
+              <wp:posOffset>367665</wp:posOffset>
+            </wp:positionV>
+            <wp:extent cx="1699895" cy="1903095"/>
+            <wp:effectExtent l="0" t="0" r="0" b="0"/>
+            <wp:wrapThrough wrapText="bothSides">
+              <wp:wrapPolygon edited="0">
+                <wp:start x="-12" y="0"/>
+                <wp:lineTo x="21589" y="0"/>
+                <wp:lineTo x="21589" y="21592"/>
+                <wp:lineTo x="-12" y="21592"/>
+                <wp:lineTo x="-12" y="0"/>
+              </wp:wrapPolygon>
+            </wp:wrapThrough>
+            <wp:docPr id="1" name="officeArt object" descr=""/>
+            <wp:cNvGraphicFramePr>
+              <a:graphicFrameLocks xmlns:a="http://schemas.openxmlformats.org/drawingml/2006/main" noChangeAspect="1"/>
+            </wp:cNvGraphicFramePr>
+            <a:graphic xmlns:a="http://schemas.openxmlformats.org/drawingml/2006/main">
+              <a:graphicData uri="http://schemas.openxmlformats.org/drawingml/2006/picture">
+                <pic:pic xmlns:pic="http://schemas.openxmlformats.org/drawingml/2006/picture">
+                  <pic:nvPicPr>
+                    <pic:cNvPr id="1" name="officeArt object" descr=""/>
+                    <pic:cNvPicPr>
+                      <a:picLocks noChangeAspect="1" noChangeArrowheads="1"/>
+                    </pic:cNvPicPr>
+                  </pic:nvPicPr>
+                  <pic:blipFill>
+                    <a:blip r:embed="rId2"/>
+                    <a:stretch>
+                      <a:fillRect/>
+                    </a:stretch>
+                  </pic:blipFill>
+                  <pic:spPr bwMode="auto">
+                    <a:xfrm>
+                      <a:off x="0" y="0"/>
+                      <a:ext cx="1699895" cy="1903095"/>
+                    </a:xfrm>
+                    <a:prstGeom prst="rect">
+                      <a:avLst/>
+                    </a:prstGeom>
+                  </pic:spPr>
+                </pic:pic>
+              </a:graphicData>
+            </a:graphic>
+          </wp:anchor>
+        </w:drawing>
         <w:drawing>
           <wp:anchor behindDoc="0" distT="0" distB="0" distL="114300" distR="114300" simplePos="0" locked="0" layoutInCell="0" allowOverlap="1" relativeHeight="3">
             <wp:simplePos x="0" y="0"/>
@@ -40,7 +85,7 @@
             <wp:extent cx="1946910" cy="1946910"/>
             <wp:effectExtent l="0" t="0" r="0" b="0"/>
             <wp:wrapSquare wrapText="bothSides"/>
-            <wp:docPr id="1" name="Picture 1" descr="norman2"/>
+            <wp:docPr id="2" name="Picture 1" descr="norman2"/>
             <wp:cNvGraphicFramePr>
               <a:graphicFrameLocks xmlns:a="http://schemas.openxmlformats.org/drawingml/2006/main" noChangeAspect="1"/>
             </wp:cNvGraphicFramePr>
@@ -48,13 +93,13 @@
               <a:graphicData uri="http://schemas.openxmlformats.org/drawingml/2006/picture">
                 <pic:pic xmlns:pic="http://schemas.openxmlformats.org/drawingml/2006/picture">
                   <pic:nvPicPr>
-                    <pic:cNvPr id="1" name="Picture 1" descr="norman2"/>
+                    <pic:cNvPr id="2" name="Picture 1" descr="norman2"/>
                     <pic:cNvPicPr>
                       <a:picLocks noChangeAspect="1" noChangeArrowheads="1"/>
                     </pic:cNvPicPr>
                   </pic:nvPicPr>
                   <pic:blipFill>
-                    <a:blip r:embed="rId2"/>
+                    <a:blip r:embed="rId3"/>
                     <a:stretch>
                       <a:fillRect/>
                     </a:stretch>
@@ -73,59 +118,6 @@
             </a:graphic>
           </wp:anchor>
         </w:drawing>
-        <w:drawing>
-          <wp:anchor behindDoc="0" distT="152400" distB="152400" distL="152400" distR="152400" simplePos="0" locked="0" layoutInCell="0" allowOverlap="1" relativeHeight="2">
-            <wp:simplePos x="0" y="0"/>
-            <wp:positionH relativeFrom="margin">
-              <wp:posOffset>-5715</wp:posOffset>
-            </wp:positionH>
-            <wp:positionV relativeFrom="page">
-              <wp:posOffset>367665</wp:posOffset>
-            </wp:positionV>
-            <wp:extent cx="1699895" cy="1903095"/>
-            <wp:effectExtent l="0" t="0" r="0" b="0"/>
-            <wp:wrapThrough wrapText="bothSides">
-              <wp:wrapPolygon edited="0">
-                <wp:start x="-7" y="0"/>
-                <wp:lineTo x="21594" y="0"/>
-                <wp:lineTo x="21594" y="21596"/>
-                <wp:lineTo x="-7" y="21596"/>
-                <wp:lineTo x="-7" y="0"/>
-              </wp:wrapPolygon>
-            </wp:wrapThrough>
-            <wp:docPr id="2" name="officeArt object" descr=""/>
-            <wp:cNvGraphicFramePr>
-              <a:graphicFrameLocks xmlns:a="http://schemas.openxmlformats.org/drawingml/2006/main" noChangeAspect="1"/>
-            </wp:cNvGraphicFramePr>
-            <a:graphic xmlns:a="http://schemas.openxmlformats.org/drawingml/2006/main">
-              <a:graphicData uri="http://schemas.openxmlformats.org/drawingml/2006/picture">
-                <pic:pic xmlns:pic="http://schemas.openxmlformats.org/drawingml/2006/picture">
-                  <pic:nvPicPr>
-                    <pic:cNvPr id="2" name="officeArt object" descr=""/>
-                    <pic:cNvPicPr>
-                      <a:picLocks noChangeAspect="1" noChangeArrowheads="1"/>
-                    </pic:cNvPicPr>
-                  </pic:nvPicPr>
-                  <pic:blipFill>
-                    <a:blip r:embed="rId3"/>
-                    <a:stretch>
-                      <a:fillRect/>
-                    </a:stretch>
-                  </pic:blipFill>
-                  <pic:spPr bwMode="auto">
-                    <a:xfrm>
-                      <a:off x="0" y="0"/>
-                      <a:ext cx="1699895" cy="1903095"/>
-                    </a:xfrm>
-                    <a:prstGeom prst="rect">
-                      <a:avLst/>
-                    </a:prstGeom>
-                  </pic:spPr>
-                </pic:pic>
-              </a:graphicData>
-            </a:graphic>
-          </wp:anchor>
-        </w:drawing>
       </w:r>
       <w:r>
         <w:rPr>
@@ -634,28 +626,53 @@
           <w:rFonts w:eastAsia="Arial" w:cs="Arial" w:ascii="Arial" w:hAnsi="Arial"/>
           <w:b/>
           <w:bCs/>
+          <w:sz w:val="24"/>
+          <w:szCs w:val="24"/>
+        </w:rPr>
+      </w:r>
+    </w:p>
+    <w:p>
+      <w:pPr>
+        <w:pStyle w:val="BodyA"/>
+        <w:bidi w:val="0"/>
+        <w:spacing w:lineRule="auto" w:line="240" w:before="0" w:after="0"/>
+        <w:jc w:val="left"/>
+        <w:rPr>
+          <w:rFonts w:ascii="Arial" w:hAnsi="Arial" w:eastAsia="Arial" w:cs="Arial"/>
+          <w:b/>
+          <w:b/>
+          <w:bCs/>
+          <w:sz w:val="24"/>
+          <w:szCs w:val="24"/>
+        </w:rPr>
+      </w:pPr>
+      <w:r>
+        <w:rPr>
+          <w:rFonts w:eastAsia="Arial" w:cs="Arial" w:ascii="Arial" w:hAnsi="Arial"/>
+          <w:b/>
+          <w:bCs/>
+          <w:sz w:val="24"/>
+          <w:szCs w:val="24"/>
+        </w:rPr>
+      </w:r>
+    </w:p>
+    <w:p>
+      <w:pPr>
+        <w:pStyle w:val="BodyA"/>
+        <w:bidi w:val="0"/>
+        <w:spacing w:lineRule="auto" w:line="240" w:before="0" w:after="0"/>
+        <w:jc w:val="left"/>
+        <w:rPr>
+          <w:rFonts w:ascii="Arial" w:hAnsi="Arial" w:eastAsia="Arial" w:cs="Arial"/>
+          <w:b/>
+          <w:b/>
+          <w:bCs/>
           <w:color w:val="333333"/>
           <w:sz w:val="24"/>
           <w:szCs w:val="24"/>
           <w:u w:val="none" w:color="333333"/>
           <w:shd w:fill="FFFFFF" w:val="clear"/>
         </w:rPr>
-      </w:r>
-    </w:p>
-    <w:p>
-      <w:pPr>
-        <w:pStyle w:val="BodyA"/>
-        <w:bidi w:val="0"/>
-        <w:spacing w:lineRule="auto" w:line="240" w:before="0" w:after="0"/>
-        <w:jc w:val="left"/>
-        <w:rPr>
-          <w:rFonts w:ascii="Arial" w:hAnsi="Arial" w:eastAsia="Arial" w:cs="Arial"/>
-          <w:b/>
-          <w:b/>
-          <w:bCs/>
-          <w:sz w:val="24"/>
-          <w:szCs w:val="24"/>
-        </w:rPr>
       </w:pPr>
       <w:r>
         <w:rPr>
@@ -681,37 +698,6 @@
           <w:b/>
           <w:b/>
           <w:bCs/>
-          <w:color w:val="333333"/>
-          <w:sz w:val="24"/>
-          <w:szCs w:val="24"/>
-          <w:u w:val="none" w:color="333333"/>
-          <w:shd w:fill="FFFFFF" w:val="clear"/>
-        </w:rPr>
-      </w:pPr>
-      <w:r>
-        <w:rPr>
-          <w:rFonts w:eastAsia="Arial" w:cs="Arial" w:ascii="Arial" w:hAnsi="Arial"/>
-          <w:b/>
-          <w:bCs/>
-          <w:color w:val="333333"/>
-          <w:sz w:val="24"/>
-          <w:szCs w:val="24"/>
-          <w:u w:val="none" w:color="333333"/>
-          <w:shd w:fill="FFFFFF" w:val="clear"/>
-        </w:rPr>
-      </w:r>
-    </w:p>
-    <w:p>
-      <w:pPr>
-        <w:pStyle w:val="BodyA"/>
-        <w:bidi w:val="0"/>
-        <w:spacing w:lineRule="auto" w:line="240" w:before="0" w:after="0"/>
-        <w:jc w:val="left"/>
-        <w:rPr>
-          <w:rFonts w:ascii="Arial" w:hAnsi="Arial" w:eastAsia="Arial" w:cs="Arial"/>
-          <w:b/>
-          <w:b/>
-          <w:bCs/>
           <w:sz w:val="24"/>
           <w:szCs w:val="24"/>
           <w:lang w:val="en-US"/>
@@ -794,16 +780,6 @@
           <w:lang w:val="en-US"/>
         </w:rPr>
         <w:tab/>
-      </w:r>
-      <w:r>
-        <w:rPr>
-          <w:rFonts w:eastAsia="Arial" w:cs="Arial" w:ascii="Arial" w:hAnsi="Arial"/>
-          <w:b/>
-          <w:bCs/>
-          <w:sz w:val="24"/>
-          <w:szCs w:val="24"/>
-          <w:lang w:val="en-US"/>
-        </w:rPr>
         <w:t xml:space="preserve">Company: </w:t>
       </w:r>
       <w:r>
@@ -817,6 +793,17 @@
         </w:rPr>
         <w:t>Xali</w:t>
       </w:r>
+      <w:r>
+        <w:rPr>
+          <w:rFonts w:eastAsia="Arial" w:cs="Arial" w:ascii="Arial" w:hAnsi="Arial"/>
+          <w:b/>
+          <w:bCs/>
+          <w:sz w:val="24"/>
+          <w:szCs w:val="24"/>
+          <w:lang w:val="en-US"/>
+        </w:rPr>
+        <w:t xml:space="preserve"> </w:t>
+      </w:r>
     </w:p>
     <w:p>
       <w:pPr>
@@ -844,7 +831,6 @@
           <w:lang w:val="en-US"/>
         </w:rPr>
         <w:tab/>
-        <w:t xml:space="preserve">Position: </w:t>
       </w:r>
       <w:r>
         <w:rPr>
@@ -855,80 +841,86 @@
           <w:szCs w:val="24"/>
           <w:lang w:val="en-US"/>
         </w:rPr>
-        <w:t>Front End</w:t>
-      </w:r>
-    </w:p>
-    <w:p>
-      <w:pPr>
-        <w:pStyle w:val="BodyA"/>
-        <w:bidi w:val="0"/>
-        <w:spacing w:lineRule="auto" w:line="240" w:before="0" w:after="0"/>
-        <w:jc w:val="left"/>
-        <w:rPr>
-          <w:rFonts w:ascii="Arial" w:hAnsi="Arial" w:eastAsia="Arial" w:cs="Arial"/>
-          <w:b/>
-          <w:b/>
-          <w:bCs/>
-          <w:sz w:val="24"/>
-          <w:szCs w:val="24"/>
-          <w:lang w:val="en-US"/>
-        </w:rPr>
-      </w:pPr>
-      <w:r>
-        <w:rPr>
-          <w:rFonts w:eastAsia="Arial" w:cs="Arial" w:ascii="Arial" w:hAnsi="Arial"/>
+        <w:t>Position: Front End</w:t>
+      </w:r>
+    </w:p>
+    <w:p>
+      <w:pPr>
+        <w:pStyle w:val="BodyA"/>
+        <w:bidi w:val="0"/>
+        <w:spacing w:lineRule="auto" w:line="240" w:before="0" w:after="0"/>
+        <w:jc w:val="left"/>
+        <w:rPr>
+          <w:b w:val="false"/>
           <w:b w:val="false"/>
           <w:bCs w:val="false"/>
+        </w:rPr>
+      </w:pPr>
+      <w:r>
+        <w:rPr>
+          <w:rFonts w:eastAsia="Arial" w:cs="Arial" w:ascii="Arial" w:hAnsi="Arial"/>
+          <w:b w:val="false"/>
+          <w:bCs w:val="false"/>
           <w:sz w:val="24"/>
           <w:szCs w:val="24"/>
           <w:lang w:val="en-US"/>
         </w:rPr>
         <w:tab/>
-      </w:r>
-      <w:r>
-        <w:rPr>
-          <w:rFonts w:eastAsia="Arial" w:cs="Arial" w:ascii="Arial" w:hAnsi="Arial"/>
-          <w:b/>
-          <w:bCs/>
-          <w:sz w:val="24"/>
-          <w:szCs w:val="24"/>
-          <w:lang w:val="en-US"/>
-        </w:rPr>
+        <w:t>Duration: Sept. 2021 to March 2022</w:t>
+      </w:r>
+    </w:p>
+    <w:p>
+      <w:pPr>
+        <w:pStyle w:val="BodyA"/>
+        <w:bidi w:val="0"/>
+        <w:spacing w:lineRule="auto" w:line="240" w:before="0" w:after="0"/>
+        <w:jc w:val="left"/>
+        <w:rPr/>
+      </w:pPr>
+      <w:r>
+        <w:rPr>
+          <w:rFonts w:eastAsia="Arial" w:cs="Arial" w:ascii="Arial" w:hAnsi="Arial"/>
+          <w:b w:val="false"/>
+          <w:bCs w:val="false"/>
+          <w:sz w:val="24"/>
+          <w:szCs w:val="24"/>
+          <w:lang w:val="en-US"/>
+        </w:rPr>
+        <w:tab/>
         <w:t xml:space="preserve">Website: </w:t>
       </w:r>
-      <w:r>
-        <w:rPr>
-          <w:rFonts w:eastAsia="Arial" w:cs="Arial" w:ascii="Arial" w:hAnsi="Arial"/>
+      <w:hyperlink r:id="rId5">
+        <w:r>
+          <w:rPr>
+            <w:rStyle w:val="InternetLink"/>
+            <w:rFonts w:eastAsia="Arial" w:cs="Arial" w:ascii="Arial" w:hAnsi="Arial"/>
+            <w:b w:val="false"/>
+            <w:bCs w:val="false"/>
+            <w:sz w:val="24"/>
+            <w:szCs w:val="24"/>
+            <w:lang w:val="en-US"/>
+          </w:rPr>
+          <w:t>https://devapp.xali.com.au</w:t>
+        </w:r>
+      </w:hyperlink>
+    </w:p>
+    <w:p>
+      <w:pPr>
+        <w:pStyle w:val="BodyA"/>
+        <w:bidi w:val="0"/>
+        <w:spacing w:lineRule="auto" w:line="240" w:before="0" w:after="0"/>
+        <w:jc w:val="left"/>
+        <w:rPr>
+          <w:b w:val="false"/>
           <w:b w:val="false"/>
           <w:bCs w:val="false"/>
-          <w:sz w:val="24"/>
-          <w:szCs w:val="24"/>
-          <w:lang w:val="en-US"/>
-        </w:rPr>
-        <w:t>https://devapp.xali.com.au</w:t>
-      </w:r>
-    </w:p>
-    <w:p>
-      <w:pPr>
-        <w:pStyle w:val="BodyA"/>
-        <w:bidi w:val="0"/>
-        <w:spacing w:lineRule="auto" w:line="240" w:before="0" w:after="0"/>
-        <w:jc w:val="left"/>
-        <w:rPr>
-          <w:rFonts w:ascii="Arial" w:hAnsi="Arial" w:eastAsia="Arial" w:cs="Arial"/>
-          <w:b/>
-          <w:b/>
-          <w:bCs/>
-          <w:sz w:val="24"/>
-          <w:szCs w:val="24"/>
-          <w:lang w:val="en-US"/>
-        </w:rPr>
-      </w:pPr>
-      <w:r>
-        <w:rPr>
-          <w:rFonts w:eastAsia="Arial" w:cs="Arial" w:ascii="Arial" w:hAnsi="Arial"/>
-          <w:b/>
-          <w:bCs/>
+        </w:rPr>
+      </w:pPr>
+      <w:r>
+        <w:rPr>
+          <w:rFonts w:eastAsia="Arial" w:cs="Arial" w:ascii="Arial" w:hAnsi="Arial"/>
+          <w:b w:val="false"/>
+          <w:bCs w:val="false"/>
           <w:sz w:val="24"/>
           <w:szCs w:val="24"/>
           <w:lang w:val="en-US"/>
@@ -954,7 +946,458 @@
         </w:rPr>
       </w:pPr>
       <w:r>
+        <w:rPr>
+          <w:rFonts w:eastAsia="Arial" w:cs="Arial" w:ascii="Arial" w:hAnsi="Arial"/>
+          <w:b/>
+          <w:bCs/>
+          <w:sz w:val="24"/>
+          <w:szCs w:val="24"/>
+          <w:lang w:val="en-US"/>
+        </w:rPr>
+      </w:r>
+    </w:p>
+    <w:p>
+      <w:pPr>
+        <w:pStyle w:val="BodyA"/>
+        <w:numPr>
+          <w:ilvl w:val="0"/>
+          <w:numId w:val="6"/>
+        </w:numPr>
+        <w:bidi w:val="0"/>
+        <w:spacing w:lineRule="auto" w:line="240" w:before="0" w:after="0"/>
+        <w:jc w:val="left"/>
+        <w:rPr>
+          <w:sz w:val="24"/>
+          <w:szCs w:val="24"/>
+        </w:rPr>
+      </w:pPr>
+      <w:r>
+        <w:rPr>
+          <w:sz w:val="24"/>
+          <w:szCs w:val="24"/>
+        </w:rPr>
+        <w:t xml:space="preserve">Develop the web app UI using Vuejs </w:t>
+      </w:r>
+      <w:r>
+        <w:rPr>
+          <w:sz w:val="24"/>
+          <w:szCs w:val="24"/>
+        </w:rPr>
+        <w:t xml:space="preserve">Framework </w:t>
+      </w:r>
+    </w:p>
+    <w:p>
+      <w:pPr>
+        <w:pStyle w:val="BodyA"/>
+        <w:numPr>
+          <w:ilvl w:val="0"/>
+          <w:numId w:val="6"/>
+        </w:numPr>
+        <w:bidi w:val="0"/>
+        <w:spacing w:lineRule="auto" w:line="240" w:before="0" w:after="0"/>
+        <w:jc w:val="left"/>
+        <w:rPr>
+          <w:sz w:val="24"/>
+          <w:szCs w:val="24"/>
+        </w:rPr>
+      </w:pPr>
+      <w:r>
+        <w:rPr>
+          <w:sz w:val="24"/>
+          <w:szCs w:val="24"/>
+        </w:rPr>
+        <w:t xml:space="preserve">I used </w:t>
+      </w:r>
+      <w:r>
+        <w:rPr>
+          <w:sz w:val="24"/>
+          <w:szCs w:val="24"/>
+        </w:rPr>
+        <w:t xml:space="preserve">tailwindcss </w:t>
+      </w:r>
+      <w:r>
+        <w:rPr>
+          <w:sz w:val="24"/>
+          <w:szCs w:val="24"/>
+        </w:rPr>
+        <w:t>for the CSS.</w:t>
+      </w:r>
+    </w:p>
+    <w:p>
+      <w:pPr>
+        <w:pStyle w:val="BodyA"/>
+        <w:numPr>
+          <w:ilvl w:val="0"/>
+          <w:numId w:val="6"/>
+        </w:numPr>
+        <w:bidi w:val="0"/>
+        <w:spacing w:lineRule="auto" w:line="240" w:before="0" w:after="0"/>
+        <w:jc w:val="left"/>
+        <w:rPr>
+          <w:sz w:val="24"/>
+          <w:szCs w:val="24"/>
+        </w:rPr>
+      </w:pPr>
+      <w:r>
+        <w:rPr>
+          <w:sz w:val="24"/>
+          <w:szCs w:val="24"/>
+        </w:rPr>
+        <w:t xml:space="preserve">I </w:t>
+      </w:r>
+      <w:r>
+        <w:rPr>
+          <w:sz w:val="24"/>
+          <w:szCs w:val="24"/>
+        </w:rPr>
+        <w:t>used Ionic for a high quality, cross platform native and web app experience</w:t>
+      </w:r>
+    </w:p>
+    <w:p>
+      <w:pPr>
+        <w:pStyle w:val="BodyA"/>
+        <w:numPr>
+          <w:ilvl w:val="0"/>
+          <w:numId w:val="6"/>
+        </w:numPr>
+        <w:bidi w:val="0"/>
+        <w:spacing w:lineRule="auto" w:line="240" w:before="0" w:after="0"/>
+        <w:jc w:val="left"/>
+        <w:rPr>
+          <w:sz w:val="24"/>
+          <w:szCs w:val="24"/>
+        </w:rPr>
+      </w:pPr>
+      <w:r>
+        <w:rPr>
+          <w:sz w:val="24"/>
+          <w:szCs w:val="24"/>
+        </w:rPr>
+        <w:t>Created  Sign up via  Facebook</w:t>
+      </w:r>
+    </w:p>
+    <w:p>
+      <w:pPr>
+        <w:pStyle w:val="BodyA"/>
+        <w:numPr>
+          <w:ilvl w:val="0"/>
+          <w:numId w:val="6"/>
+        </w:numPr>
+        <w:bidi w:val="0"/>
+        <w:spacing w:lineRule="auto" w:line="240" w:before="0" w:after="0"/>
+        <w:jc w:val="left"/>
+        <w:rPr>
+          <w:sz w:val="24"/>
+          <w:szCs w:val="24"/>
+        </w:rPr>
+      </w:pPr>
+      <w:r>
+        <w:rPr>
+          <w:sz w:val="24"/>
+          <w:szCs w:val="24"/>
+        </w:rPr>
+        <w:t>Created  Sign up via Google</w:t>
+      </w:r>
+    </w:p>
+    <w:p>
+      <w:pPr>
+        <w:pStyle w:val="BodyA"/>
+        <w:numPr>
+          <w:ilvl w:val="0"/>
+          <w:numId w:val="6"/>
+        </w:numPr>
+        <w:bidi w:val="0"/>
+        <w:spacing w:lineRule="auto" w:line="240" w:before="0" w:after="0"/>
+        <w:jc w:val="left"/>
+        <w:rPr>
+          <w:sz w:val="24"/>
+          <w:szCs w:val="24"/>
+        </w:rPr>
+      </w:pPr>
+      <w:r>
+        <w:rPr>
+          <w:sz w:val="24"/>
+          <w:szCs w:val="24"/>
+        </w:rPr>
+        <w:t>Created Login via Facebook.</w:t>
+      </w:r>
+    </w:p>
+    <w:p>
+      <w:pPr>
+        <w:pStyle w:val="BodyA"/>
+        <w:numPr>
+          <w:ilvl w:val="0"/>
+          <w:numId w:val="6"/>
+        </w:numPr>
+        <w:bidi w:val="0"/>
+        <w:spacing w:lineRule="auto" w:line="240" w:before="0" w:after="0"/>
+        <w:jc w:val="left"/>
+        <w:rPr>
+          <w:sz w:val="24"/>
+          <w:szCs w:val="24"/>
+        </w:rPr>
+      </w:pPr>
+      <w:r>
+        <w:rPr>
+          <w:sz w:val="24"/>
+          <w:szCs w:val="24"/>
+        </w:rPr>
+        <w:t>Created Login via Google.</w:t>
+      </w:r>
+    </w:p>
+    <w:p>
+      <w:pPr>
+        <w:pStyle w:val="BodyA"/>
+        <w:numPr>
+          <w:ilvl w:val="0"/>
+          <w:numId w:val="6"/>
+        </w:numPr>
+        <w:bidi w:val="0"/>
+        <w:spacing w:lineRule="auto" w:line="240" w:before="0" w:after="0"/>
+        <w:jc w:val="left"/>
+        <w:rPr>
+          <w:sz w:val="24"/>
+          <w:szCs w:val="24"/>
+        </w:rPr>
+      </w:pPr>
+      <w:r>
+        <w:rPr>
+          <w:sz w:val="24"/>
+          <w:szCs w:val="24"/>
+        </w:rPr>
+        <w:t>Integrated the app using their existing api.</w:t>
+      </w:r>
+    </w:p>
+    <w:p>
+      <w:pPr>
+        <w:pStyle w:val="BodyA"/>
+        <w:numPr>
+          <w:ilvl w:val="0"/>
+          <w:numId w:val="6"/>
+        </w:numPr>
+        <w:bidi w:val="0"/>
+        <w:spacing w:lineRule="auto" w:line="240" w:before="0" w:after="0"/>
+        <w:jc w:val="left"/>
+        <w:rPr>
+          <w:sz w:val="24"/>
+          <w:szCs w:val="24"/>
+        </w:rPr>
+      </w:pPr>
+      <w:r>
+        <w:rPr>
+          <w:sz w:val="24"/>
+          <w:szCs w:val="24"/>
+        </w:rPr>
+        <w:t>I used brightcove player for company videos.</w:t>
+      </w:r>
+    </w:p>
+    <w:p>
+      <w:pPr>
+        <w:pStyle w:val="BodyA"/>
+        <w:numPr>
+          <w:ilvl w:val="0"/>
+          <w:numId w:val="0"/>
+        </w:numPr>
+        <w:bidi w:val="0"/>
+        <w:spacing w:lineRule="auto" w:line="240" w:before="0" w:after="0"/>
+        <w:ind w:left="1440" w:hanging="0"/>
+        <w:jc w:val="left"/>
+        <w:rPr>
+          <w:sz w:val="24"/>
+          <w:szCs w:val="24"/>
+        </w:rPr>
+      </w:pPr>
+      <w:r>
+        <w:rPr>
+          <w:sz w:val="24"/>
+          <w:szCs w:val="24"/>
+        </w:rPr>
+      </w:r>
+    </w:p>
+    <w:p>
+      <w:pPr>
+        <w:pStyle w:val="BodyA"/>
+        <w:numPr>
+          <w:ilvl w:val="0"/>
+          <w:numId w:val="0"/>
+        </w:numPr>
+        <w:bidi w:val="0"/>
+        <w:spacing w:lineRule="auto" w:line="240" w:before="0" w:after="0"/>
+        <w:ind w:left="1440" w:hanging="0"/>
+        <w:jc w:val="left"/>
+        <w:rPr>
+          <w:sz w:val="24"/>
+          <w:szCs w:val="24"/>
+        </w:rPr>
+      </w:pPr>
+      <w:r>
+        <w:rPr>
+          <w:sz w:val="24"/>
+          <w:szCs w:val="24"/>
+        </w:rPr>
+      </w:r>
+    </w:p>
+    <w:p>
+      <w:pPr>
+        <w:pStyle w:val="BodyA"/>
+        <w:bidi w:val="0"/>
+        <w:spacing w:lineRule="auto" w:line="240" w:before="0" w:after="0"/>
+        <w:jc w:val="left"/>
+        <w:rPr>
+          <w:sz w:val="24"/>
+          <w:szCs w:val="24"/>
+        </w:rPr>
+      </w:pPr>
+      <w:r>
+        <w:rPr>
+          <w:sz w:val="24"/>
+          <w:szCs w:val="24"/>
+        </w:rPr>
+        <w:tab/>
+      </w:r>
+      <w:r>
+        <w:rPr>
+          <w:b/>
+          <w:bCs/>
+          <w:sz w:val="24"/>
+          <w:szCs w:val="24"/>
+        </w:rPr>
+        <w:t>Company </w:t>
+      </w:r>
+      <w:r>
+        <w:rPr>
+          <w:sz w:val="24"/>
+          <w:szCs w:val="24"/>
+        </w:rPr>
+        <w:t>: Aben</w:t>
+      </w:r>
+    </w:p>
+    <w:p>
+      <w:pPr>
+        <w:pStyle w:val="BodyA"/>
+        <w:bidi w:val="0"/>
+        <w:spacing w:lineRule="auto" w:line="240" w:before="0" w:after="0"/>
+        <w:jc w:val="left"/>
+        <w:rPr>
+          <w:sz w:val="24"/>
+          <w:szCs w:val="24"/>
+        </w:rPr>
+      </w:pPr>
+      <w:r>
+        <w:rPr>
+          <w:sz w:val="24"/>
+          <w:szCs w:val="24"/>
+        </w:rPr>
+        <w:tab/>
+      </w:r>
+      <w:r>
+        <w:rPr>
+          <w:b w:val="false"/>
+          <w:bCs w:val="false"/>
+          <w:sz w:val="24"/>
+          <w:szCs w:val="24"/>
+        </w:rPr>
+        <w:t>Position : Front End</w:t>
+      </w:r>
+    </w:p>
+    <w:p>
+      <w:pPr>
+        <w:pStyle w:val="BodyA"/>
+        <w:bidi w:val="0"/>
+        <w:spacing w:lineRule="auto" w:line="240" w:before="0" w:after="0"/>
+        <w:jc w:val="left"/>
+        <w:rPr>
+          <w:sz w:val="24"/>
+          <w:szCs w:val="24"/>
+        </w:rPr>
+      </w:pPr>
+      <w:r>
+        <w:rPr>
+          <w:b w:val="false"/>
+          <w:bCs w:val="false"/>
+          <w:sz w:val="24"/>
+          <w:szCs w:val="24"/>
+        </w:rPr>
+        <w:tab/>
+      </w:r>
+      <w:r>
+        <w:rPr>
+          <w:b w:val="false"/>
+          <w:bCs w:val="false"/>
+          <w:sz w:val="24"/>
+          <w:szCs w:val="24"/>
+        </w:rPr>
+        <w:t>Duration : March 2021 to Jan 2022</w:t>
+      </w:r>
+    </w:p>
+    <w:p>
+      <w:pPr>
+        <w:pStyle w:val="BodyA"/>
+        <w:bidi w:val="0"/>
+        <w:spacing w:lineRule="auto" w:line="240" w:before="0" w:after="0"/>
+        <w:jc w:val="left"/>
         <w:rPr/>
+      </w:pPr>
+      <w:r>
+        <w:rPr>
+          <w:b w:val="false"/>
+          <w:bCs w:val="false"/>
+          <w:sz w:val="24"/>
+          <w:szCs w:val="24"/>
+        </w:rPr>
+        <w:tab/>
+        <w:t xml:space="preserve">Website : </w:t>
+      </w:r>
+      <w:r>
+        <w:rPr>
+          <w:rStyle w:val="InternetLink"/>
+          <w:b w:val="false"/>
+          <w:bCs w:val="false"/>
+          <w:sz w:val="24"/>
+          <w:szCs w:val="24"/>
+        </w:rPr>
+        <w:t>https://app.joinaben.com/</w:t>
+      </w:r>
+    </w:p>
+    <w:p>
+      <w:pPr>
+        <w:pStyle w:val="BodyA"/>
+        <w:bidi w:val="0"/>
+        <w:spacing w:lineRule="auto" w:line="240" w:before="0" w:after="0"/>
+        <w:jc w:val="left"/>
+        <w:rPr>
+          <w:b w:val="false"/>
+          <w:b w:val="false"/>
+          <w:bCs w:val="false"/>
+        </w:rPr>
+      </w:pPr>
+      <w:r>
+        <w:rPr>
+          <w:b w:val="false"/>
+          <w:bCs w:val="false"/>
+          <w:sz w:val="24"/>
+          <w:szCs w:val="24"/>
+        </w:rPr>
+        <w:tab/>
+        <w:t>Responsibilities :</w:t>
+      </w:r>
+    </w:p>
+    <w:p>
+      <w:pPr>
+        <w:pStyle w:val="BodyA"/>
+        <w:bidi w:val="0"/>
+        <w:spacing w:lineRule="auto" w:line="240" w:before="0" w:after="0"/>
+        <w:jc w:val="left"/>
+        <w:rPr>
+          <w:sz w:val="24"/>
+          <w:szCs w:val="24"/>
+        </w:rPr>
+      </w:pPr>
+      <w:r>
+        <w:rPr>
+          <w:sz w:val="24"/>
+          <w:szCs w:val="24"/>
+        </w:rPr>
       </w:r>
     </w:p>
     <w:p>
@@ -977,7 +1420,7 @@
           <w:sz w:val="24"/>
           <w:szCs w:val="24"/>
         </w:rPr>
-        <w:t>Develop the web app UI using Vuejs, Ionic and tailwindcss</w:t>
+        <w:t xml:space="preserve">Develop the web app using VueJs, </w:t>
       </w:r>
     </w:p>
     <w:p>
@@ -1000,7 +1443,28 @@
           <w:sz w:val="24"/>
           <w:szCs w:val="24"/>
         </w:rPr>
-        <w:t>Integrated the app to the existing api</w:t>
+        <w:t xml:space="preserve">I used </w:t>
+      </w:r>
+      <w:r>
+        <w:rPr>
+          <w:sz w:val="24"/>
+          <w:szCs w:val="24"/>
+        </w:rPr>
+        <w:t xml:space="preserve">Metronic UI Theme </w:t>
+      </w:r>
+      <w:r>
+        <w:rPr>
+          <w:sz w:val="24"/>
+          <w:szCs w:val="24"/>
+        </w:rPr>
+        <w:t>for the template design</w:t>
+      </w:r>
+      <w:r>
+        <w:rPr>
+          <w:sz w:val="24"/>
+          <w:szCs w:val="24"/>
+        </w:rPr>
+        <w:t>,</w:t>
       </w:r>
     </w:p>
     <w:p>
@@ -1023,7 +1487,21 @@
           <w:sz w:val="24"/>
           <w:szCs w:val="24"/>
         </w:rPr>
-        <w:t>Responsiveness of the UI</w:t>
+        <w:t>I used</w:t>
+      </w:r>
+      <w:r>
+        <w:rPr>
+          <w:sz w:val="24"/>
+          <w:szCs w:val="24"/>
+        </w:rPr>
+        <w:t xml:space="preserve"> Bootstrap </w:t>
+      </w:r>
+      <w:r>
+        <w:rPr>
+          <w:sz w:val="24"/>
+          <w:szCs w:val="24"/>
+        </w:rPr>
+        <w:t>for the css</w:t>
       </w:r>
     </w:p>
     <w:p>
@@ -1031,22 +1509,47 @@
         <w:pStyle w:val="BodyA"/>
         <w:numPr>
           <w:ilvl w:val="0"/>
-          <w:numId w:val="0"/>
+          <w:numId w:val="7"/>
         </w:numPr>
         <w:bidi w:val="0"/>
         <w:spacing w:lineRule="auto" w:line="240" w:before="0" w:after="0"/>
-        <w:ind w:left="1440" w:hanging="0"/>
-        <w:jc w:val="left"/>
-        <w:rPr>
-          <w:sz w:val="24"/>
-          <w:szCs w:val="24"/>
-        </w:rPr>
-      </w:pPr>
-      <w:r>
-        <w:rPr>
-          <w:sz w:val="24"/>
-          <w:szCs w:val="24"/>
-        </w:rPr>
+        <w:jc w:val="left"/>
+        <w:rPr/>
+      </w:pPr>
+      <w:r>
+        <w:rPr>
+          <w:sz w:val="24"/>
+          <w:szCs w:val="24"/>
+        </w:rPr>
+        <w:t xml:space="preserve">I used </w:t>
+      </w:r>
+      <w:r>
+        <w:rPr>
+          <w:sz w:val="24"/>
+          <w:szCs w:val="24"/>
+        </w:rPr>
+        <w:t xml:space="preserve"> </w:t>
+      </w:r>
+      <w:r>
+        <w:rPr>
+          <w:sz w:val="24"/>
+          <w:szCs w:val="24"/>
+        </w:rPr>
+        <w:t>A</w:t>
+      </w:r>
+      <w:r>
+        <w:rPr>
+          <w:sz w:val="24"/>
+          <w:szCs w:val="24"/>
+        </w:rPr>
+        <w:t xml:space="preserve">pexcharts </w:t>
+      </w:r>
+      <w:r>
+        <w:rPr>
+          <w:sz w:val="24"/>
+          <w:szCs w:val="24"/>
+        </w:rPr>
+        <w:t>for the visual presentation of data and reports using charts, heatmap.</w:t>
       </w:r>
     </w:p>
     <w:p>
@@ -1054,99 +1557,10 @@
         <w:pStyle w:val="BodyA"/>
         <w:numPr>
           <w:ilvl w:val="0"/>
-          <w:numId w:val="0"/>
+          <w:numId w:val="7"/>
         </w:numPr>
         <w:bidi w:val="0"/>
         <w:spacing w:lineRule="auto" w:line="240" w:before="0" w:after="0"/>
-        <w:ind w:left="1440" w:hanging="0"/>
-        <w:jc w:val="left"/>
-        <w:rPr>
-          <w:sz w:val="24"/>
-          <w:szCs w:val="24"/>
-        </w:rPr>
-      </w:pPr>
-      <w:r>
-        <w:rPr>
-          <w:sz w:val="24"/>
-          <w:szCs w:val="24"/>
-        </w:rPr>
-      </w:r>
-    </w:p>
-    <w:p>
-      <w:pPr>
-        <w:pStyle w:val="BodyA"/>
-        <w:bidi w:val="0"/>
-        <w:spacing w:lineRule="auto" w:line="240" w:before="0" w:after="0"/>
-        <w:jc w:val="left"/>
-        <w:rPr>
-          <w:sz w:val="24"/>
-          <w:szCs w:val="24"/>
-        </w:rPr>
-      </w:pPr>
-      <w:r>
-        <w:rPr>
-          <w:sz w:val="24"/>
-          <w:szCs w:val="24"/>
-        </w:rPr>
-        <w:tab/>
-      </w:r>
-      <w:r>
-        <w:rPr>
-          <w:b/>
-          <w:bCs/>
-          <w:sz w:val="24"/>
-          <w:szCs w:val="24"/>
-        </w:rPr>
-        <w:t>Company </w:t>
-      </w:r>
-      <w:r>
-        <w:rPr>
-          <w:sz w:val="24"/>
-          <w:szCs w:val="24"/>
-        </w:rPr>
-        <w:t>: Aben</w:t>
-      </w:r>
-    </w:p>
-    <w:p>
-      <w:pPr>
-        <w:pStyle w:val="BodyA"/>
-        <w:bidi w:val="0"/>
-        <w:spacing w:lineRule="auto" w:line="240" w:before="0" w:after="0"/>
-        <w:jc w:val="left"/>
-        <w:rPr>
-          <w:sz w:val="24"/>
-          <w:szCs w:val="24"/>
-        </w:rPr>
-      </w:pPr>
-      <w:r>
-        <w:rPr>
-          <w:sz w:val="24"/>
-          <w:szCs w:val="24"/>
-        </w:rPr>
-        <w:tab/>
-      </w:r>
-      <w:r>
-        <w:rPr>
-          <w:b/>
-          <w:bCs/>
-          <w:sz w:val="24"/>
-          <w:szCs w:val="24"/>
-        </w:rPr>
-        <w:t>Position </w:t>
-      </w:r>
-      <w:r>
-        <w:rPr>
-          <w:sz w:val="24"/>
-          <w:szCs w:val="24"/>
-        </w:rPr>
-        <w:t>: Front End</w:t>
-      </w:r>
-    </w:p>
-    <w:p>
-      <w:pPr>
-        <w:pStyle w:val="BodyA"/>
-        <w:bidi w:val="0"/>
-        <w:spacing w:lineRule="auto" w:line="240" w:before="0" w:after="0"/>
         <w:jc w:val="left"/>
         <w:rPr/>
       </w:pPr>
@@ -1155,86 +1569,7 @@
           <w:sz w:val="24"/>
           <w:szCs w:val="24"/>
         </w:rPr>
-        <w:tab/>
-      </w:r>
-      <w:r>
-        <w:rPr>
-          <w:b/>
-          <w:bCs/>
-          <w:sz w:val="24"/>
-          <w:szCs w:val="24"/>
-        </w:rPr>
-        <w:t>Website </w:t>
-      </w:r>
-      <w:r>
-        <w:rPr>
-          <w:sz w:val="24"/>
-          <w:szCs w:val="24"/>
-        </w:rPr>
-        <w:t xml:space="preserve">: </w:t>
-      </w:r>
-      <w:hyperlink r:id="rId6">
-        <w:r>
-          <w:rPr>
-            <w:rStyle w:val="InternetLink"/>
-            <w:sz w:val="24"/>
-            <w:szCs w:val="24"/>
-          </w:rPr>
-          <w:t>https://app.joinaben.com/</w:t>
-        </w:r>
-      </w:hyperlink>
-    </w:p>
-    <w:p>
-      <w:pPr>
-        <w:pStyle w:val="BodyA"/>
-        <w:bidi w:val="0"/>
-        <w:spacing w:lineRule="auto" w:line="240" w:before="0" w:after="0"/>
-        <w:jc w:val="left"/>
-        <w:rPr>
-          <w:sz w:val="24"/>
-          <w:szCs w:val="24"/>
-        </w:rPr>
-      </w:pPr>
-      <w:r>
-        <w:rPr>
-          <w:sz w:val="24"/>
-          <w:szCs w:val="24"/>
-        </w:rPr>
-        <w:tab/>
-      </w:r>
-      <w:r>
-        <w:rPr>
-          <w:b/>
-          <w:bCs/>
-          <w:sz w:val="24"/>
-          <w:szCs w:val="24"/>
-        </w:rPr>
-        <w:t>Responsibilities </w:t>
-      </w:r>
-      <w:r>
-        <w:rPr>
-          <w:sz w:val="24"/>
-          <w:szCs w:val="24"/>
-        </w:rPr>
-        <w:t>:</w:t>
-      </w:r>
-    </w:p>
-    <w:p>
-      <w:pPr>
-        <w:pStyle w:val="BodyA"/>
-        <w:bidi w:val="0"/>
-        <w:spacing w:lineRule="auto" w:line="240" w:before="0" w:after="0"/>
-        <w:jc w:val="left"/>
-        <w:rPr>
-          <w:sz w:val="24"/>
-          <w:szCs w:val="24"/>
-        </w:rPr>
-      </w:pPr>
-      <w:r>
-        <w:rPr>
-          <w:sz w:val="24"/>
-          <w:szCs w:val="24"/>
-        </w:rPr>
+        <w:t>Integrated the app using their existing api.</w:t>
       </w:r>
     </w:p>
     <w:p>
@@ -1242,22 +1577,19 @@
         <w:pStyle w:val="BodyA"/>
         <w:numPr>
           <w:ilvl w:val="0"/>
-          <w:numId w:val="8"/>
+          <w:numId w:val="7"/>
         </w:numPr>
         <w:bidi w:val="0"/>
         <w:spacing w:lineRule="auto" w:line="240" w:before="0" w:after="0"/>
         <w:jc w:val="left"/>
-        <w:rPr>
-          <w:sz w:val="24"/>
-          <w:szCs w:val="24"/>
-        </w:rPr>
-      </w:pPr>
-      <w:r>
-        <w:rPr>
-          <w:sz w:val="24"/>
-          <w:szCs w:val="24"/>
-        </w:rPr>
-        <w:t>Develop the web app using VueJs, Metronic UI Theme, Bootstrap</w:t>
+        <w:rPr/>
+      </w:pPr>
+      <w:r>
+        <w:rPr>
+          <w:sz w:val="24"/>
+          <w:szCs w:val="24"/>
+        </w:rPr>
+        <w:t>Created the Admin Dashboard with charts and with maps</w:t>
       </w:r>
     </w:p>
     <w:p>
@@ -1265,7 +1597,7 @@
         <w:pStyle w:val="BodyA"/>
         <w:numPr>
           <w:ilvl w:val="0"/>
-          <w:numId w:val="8"/>
+          <w:numId w:val="7"/>
         </w:numPr>
         <w:bidi w:val="0"/>
         <w:spacing w:lineRule="auto" w:line="240" w:before="0" w:after="0"/>
@@ -1277,117 +1609,54 @@
           <w:sz w:val="24"/>
           <w:szCs w:val="24"/>
         </w:rPr>
-        <w:t>Created reports using apexcharts</w:t>
-      </w:r>
-      <w:r>
-        <w:rPr>
-          <w:sz w:val="24"/>
-          <w:szCs w:val="24"/>
-        </w:rPr>
-        <w:tab/>
-      </w:r>
-    </w:p>
-    <w:p>
-      <w:pPr>
-        <w:pStyle w:val="BodyA"/>
-        <w:bidi w:val="0"/>
-        <w:spacing w:lineRule="auto" w:line="240" w:before="0" w:after="0"/>
-        <w:jc w:val="left"/>
-        <w:rPr>
-          <w:sz w:val="24"/>
-          <w:szCs w:val="24"/>
-        </w:rPr>
-      </w:pPr>
-      <w:r>
+        <w:t>Created Profile page</w:t>
+      </w:r>
+    </w:p>
+    <w:p>
+      <w:pPr>
+        <w:pStyle w:val="BodyA"/>
+        <w:numPr>
+          <w:ilvl w:val="0"/>
+          <w:numId w:val="7"/>
+        </w:numPr>
+        <w:bidi w:val="0"/>
+        <w:spacing w:lineRule="auto" w:line="240" w:before="0" w:after="0"/>
+        <w:jc w:val="left"/>
         <w:rPr/>
-      </w:r>
-    </w:p>
-    <w:p>
-      <w:pPr>
-        <w:pStyle w:val="BodyA"/>
-        <w:bidi w:val="0"/>
-        <w:spacing w:lineRule="auto" w:line="240" w:before="0" w:after="0"/>
-        <w:jc w:val="left"/>
-        <w:rPr>
-          <w:sz w:val="24"/>
-          <w:szCs w:val="24"/>
-        </w:rPr>
-      </w:pPr>
-      <w:r>
-        <w:rPr/>
-      </w:r>
-    </w:p>
-    <w:p>
-      <w:pPr>
-        <w:pStyle w:val="BodyA"/>
-        <w:bidi w:val="0"/>
-        <w:spacing w:lineRule="auto" w:line="240" w:before="0" w:after="0"/>
-        <w:jc w:val="left"/>
-        <w:rPr>
-          <w:sz w:val="24"/>
-          <w:szCs w:val="24"/>
-        </w:rPr>
-      </w:pPr>
-      <w:r>
-        <w:rPr/>
-      </w:r>
-    </w:p>
-    <w:p>
-      <w:pPr>
-        <w:pStyle w:val="BodyA"/>
-        <w:bidi w:val="0"/>
-        <w:spacing w:lineRule="auto" w:line="240" w:before="0" w:after="0"/>
-        <w:jc w:val="left"/>
-        <w:rPr>
-          <w:sz w:val="24"/>
-          <w:szCs w:val="24"/>
-        </w:rPr>
-      </w:pPr>
-      <w:r>
-        <w:rPr/>
-      </w:r>
-    </w:p>
-    <w:p>
-      <w:pPr>
-        <w:pStyle w:val="BodyA"/>
-        <w:bidi w:val="0"/>
-        <w:spacing w:lineRule="auto" w:line="240" w:before="0" w:after="0"/>
-        <w:jc w:val="left"/>
-        <w:rPr>
-          <w:sz w:val="24"/>
-          <w:szCs w:val="24"/>
-        </w:rPr>
-      </w:pPr>
-      <w:r>
-        <w:rPr/>
-      </w:r>
-    </w:p>
-    <w:p>
-      <w:pPr>
-        <w:pStyle w:val="BodyA"/>
-        <w:bidi w:val="0"/>
-        <w:spacing w:lineRule="auto" w:line="240" w:before="0" w:after="0"/>
-        <w:jc w:val="left"/>
-        <w:rPr>
-          <w:sz w:val="24"/>
-          <w:szCs w:val="24"/>
-        </w:rPr>
-      </w:pPr>
-      <w:r>
-        <w:rPr/>
-      </w:r>
-    </w:p>
-    <w:p>
-      <w:pPr>
-        <w:pStyle w:val="BodyA"/>
-        <w:bidi w:val="0"/>
-        <w:spacing w:lineRule="auto" w:line="240" w:before="0" w:after="0"/>
-        <w:jc w:val="left"/>
-        <w:rPr>
-          <w:rFonts w:ascii="Arial" w:hAnsi="Arial" w:eastAsia="Arial" w:cs="Arial"/>
-          <w:b/>
-          <w:b/>
-          <w:bCs/>
+      </w:pPr>
+      <w:r>
+        <w:rPr>
+          <w:sz w:val="24"/>
+          <w:szCs w:val="24"/>
+        </w:rPr>
+        <w:t>Created Subscriber page.</w:t>
+      </w:r>
+    </w:p>
+    <w:p>
+      <w:pPr>
+        <w:pStyle w:val="BodyA"/>
+        <w:bidi w:val="0"/>
+        <w:spacing w:lineRule="auto" w:line="240" w:before="0" w:after="0"/>
+        <w:jc w:val="left"/>
+        <w:rPr>
+          <w:sz w:val="24"/>
+          <w:szCs w:val="24"/>
+        </w:rPr>
+      </w:pPr>
+      <w:r>
+        <w:rPr>
+          <w:sz w:val="24"/>
+          <w:szCs w:val="24"/>
+        </w:rPr>
+      </w:r>
+    </w:p>
+    <w:p>
+      <w:pPr>
+        <w:pStyle w:val="BodyA"/>
+        <w:bidi w:val="0"/>
+        <w:spacing w:lineRule="auto" w:line="240" w:before="0" w:after="0"/>
+        <w:jc w:val="left"/>
+        <w:rPr>
           <w:sz w:val="24"/>
           <w:szCs w:val="24"/>
         </w:rPr>
@@ -1430,6 +1699,8 @@
       <w:r>
         <w:rPr>
           <w:rFonts w:ascii="Arial" w:hAnsi="Arial"/>
+          <w:b w:val="false"/>
+          <w:bCs w:val="false"/>
           <w:sz w:val="24"/>
           <w:szCs w:val="24"/>
           <w:lang w:val="en-US"/>
@@ -1444,14 +1715,16 @@
         <w:spacing w:lineRule="auto" w:line="240" w:before="0" w:after="0"/>
         <w:jc w:val="left"/>
         <w:rPr>
-          <w:rFonts w:ascii="Arial" w:hAnsi="Arial" w:eastAsia="Arial" w:cs="Arial"/>
-          <w:sz w:val="24"/>
-          <w:szCs w:val="24"/>
-        </w:rPr>
-      </w:pPr>
-      <w:r>
-        <w:rPr>
-          <w:rFonts w:eastAsia="Arial" w:cs="Arial" w:ascii="Arial" w:hAnsi="Arial"/>
+          <w:b w:val="false"/>
+          <w:b w:val="false"/>
+          <w:bCs w:val="false"/>
+        </w:rPr>
+      </w:pPr>
+      <w:r>
+        <w:rPr>
+          <w:rFonts w:eastAsia="Arial" w:cs="Arial" w:ascii="Arial" w:hAnsi="Arial"/>
+          <w:b w:val="false"/>
+          <w:bCs w:val="false"/>
           <w:sz w:val="24"/>
           <w:szCs w:val="24"/>
         </w:rPr>
@@ -1460,8 +1733,8 @@
       <w:r>
         <w:rPr>
           <w:rFonts w:ascii="Arial" w:hAnsi="Arial"/>
-          <w:b/>
-          <w:bCs/>
+          <w:b w:val="false"/>
+          <w:bCs w:val="false"/>
           <w:sz w:val="24"/>
           <w:szCs w:val="24"/>
           <w:lang w:val="de-DE"/>
@@ -1471,6 +1744,8 @@
       <w:r>
         <w:rPr>
           <w:rFonts w:ascii="Arial" w:hAnsi="Arial"/>
+          <w:b w:val="false"/>
+          <w:bCs w:val="false"/>
           <w:sz w:val="24"/>
           <w:szCs w:val="24"/>
           <w:lang w:val="en-US"/>
@@ -1483,6 +1758,76 @@
         <w:pStyle w:val="BodyA"/>
         <w:bidi w:val="0"/>
         <w:spacing w:lineRule="auto" w:line="240" w:before="0" w:after="0"/>
+        <w:jc w:val="left"/>
+        <w:rPr>
+          <w:b w:val="false"/>
+          <w:b w:val="false"/>
+          <w:bCs w:val="false"/>
+        </w:rPr>
+      </w:pPr>
+      <w:r>
+        <w:rPr>
+          <w:rFonts w:ascii="Arial" w:hAnsi="Arial"/>
+          <w:b w:val="false"/>
+          <w:bCs w:val="false"/>
+          <w:sz w:val="24"/>
+          <w:szCs w:val="24"/>
+          <w:lang w:val="en-US"/>
+        </w:rPr>
+        <w:tab/>
+      </w:r>
+      <w:r>
+        <w:rPr>
+          <w:rFonts w:ascii="Arial" w:hAnsi="Arial"/>
+          <w:b w:val="false"/>
+          <w:bCs w:val="false"/>
+          <w:sz w:val="24"/>
+          <w:szCs w:val="24"/>
+          <w:lang w:val="en-US"/>
+        </w:rPr>
+        <w:t>Duration: April 2008 to Feb 2022</w:t>
+      </w:r>
+    </w:p>
+    <w:p>
+      <w:pPr>
+        <w:pStyle w:val="BodyA"/>
+        <w:bidi w:val="0"/>
+        <w:spacing w:lineRule="auto" w:line="240" w:before="0" w:after="0"/>
+        <w:jc w:val="left"/>
+        <w:rPr>
+          <w:b w:val="false"/>
+          <w:b w:val="false"/>
+          <w:bCs w:val="false"/>
+        </w:rPr>
+      </w:pPr>
+      <w:r>
+        <w:rPr>
+          <w:rFonts w:ascii="Arial" w:hAnsi="Arial"/>
+          <w:b w:val="false"/>
+          <w:bCs w:val="false"/>
+          <w:sz w:val="24"/>
+          <w:szCs w:val="24"/>
+          <w:lang w:val="en-US"/>
+        </w:rPr>
+        <w:tab/>
+      </w:r>
+      <w:r>
+        <w:rPr>
+          <w:rFonts w:ascii="Arial" w:hAnsi="Arial"/>
+          <w:b w:val="false"/>
+          <w:bCs w:val="false"/>
+          <w:sz w:val="24"/>
+          <w:szCs w:val="24"/>
+          <w:lang w:val="en-US"/>
+        </w:rPr>
+        <w:t>Website: https://www.remotestaff.com.au/</w:t>
+      </w:r>
+    </w:p>
+    <w:p>
+      <w:pPr>
+        <w:pStyle w:val="BodyA"/>
+        <w:bidi w:val="0"/>
+        <w:spacing w:lineRule="auto" w:line="240" w:before="0" w:after="0"/>
         <w:ind w:left="720" w:hanging="0"/>
         <w:jc w:val="left"/>
         <w:rPr>
@@ -1495,13 +1840,24 @@
       <w:r>
         <w:rPr>
           <w:rFonts w:ascii="Arial" w:hAnsi="Arial"/>
-          <w:b/>
-          <w:bCs/>
-          <w:sz w:val="24"/>
-          <w:szCs w:val="24"/>
-          <w:lang w:val="en-US"/>
-        </w:rPr>
-        <w:t xml:space="preserve">Responsibilities: </w:t>
+          <w:b w:val="false"/>
+          <w:bCs w:val="false"/>
+          <w:sz w:val="24"/>
+          <w:szCs w:val="24"/>
+          <w:lang w:val="en-US"/>
+        </w:rPr>
+        <w:t>Responsibilities:</w:t>
+      </w:r>
+      <w:r>
+        <w:rPr>
+          <w:rFonts w:ascii="Arial" w:hAnsi="Arial"/>
+          <w:b/>
+          <w:bCs/>
+          <w:sz w:val="24"/>
+          <w:szCs w:val="24"/>
+          <w:lang w:val="en-US"/>
+        </w:rPr>
+        <w:t xml:space="preserve"> </w:t>
       </w:r>
     </w:p>
     <w:p>
@@ -1707,49 +2063,173 @@
     </w:p>
     <w:p>
       <w:pPr>
-        <w:pStyle w:val="BodyA"/>
-        <w:bidi w:val="0"/>
-        <w:spacing w:lineRule="auto" w:line="240" w:before="0" w:after="0"/>
-        <w:jc w:val="left"/>
-        <w:rPr>
-          <w:rFonts w:ascii="Arial" w:hAnsi="Arial" w:eastAsia="Arial" w:cs="Arial"/>
-          <w:sz w:val="24"/>
-          <w:szCs w:val="24"/>
-        </w:rPr>
-      </w:pPr>
-      <w:r>
-        <w:rPr>
-          <w:rFonts w:eastAsia="Arial" w:cs="Arial" w:ascii="Arial" w:hAnsi="Arial"/>
-          <w:sz w:val="24"/>
-          <w:szCs w:val="24"/>
-        </w:rPr>
-      </w:r>
-    </w:p>
-    <w:p>
-      <w:pPr>
-        <w:pStyle w:val="BodyA"/>
-        <w:bidi w:val="0"/>
-        <w:spacing w:lineRule="auto" w:line="240" w:before="0" w:after="0"/>
-        <w:jc w:val="left"/>
-        <w:rPr>
-          <w:rFonts w:ascii="Arial" w:hAnsi="Arial" w:eastAsia="Arial" w:cs="Arial"/>
-          <w:sz w:val="24"/>
-          <w:szCs w:val="24"/>
-        </w:rPr>
-      </w:pPr>
-      <w:r>
-        <w:rPr>
-          <w:rFonts w:eastAsia="Arial" w:cs="Arial" w:ascii="Arial" w:hAnsi="Arial"/>
-          <w:b/>
-          <w:bCs/>
-          <w:sz w:val="24"/>
-          <w:szCs w:val="24"/>
-        </w:rPr>
-      </w:r>
-    </w:p>
-    <w:p>
-      <w:pPr>
         <w:pStyle w:val="ListParagraph"/>
+        <w:numPr>
+          <w:ilvl w:val="0"/>
+          <w:numId w:val="1"/>
+        </w:numPr>
+        <w:bidi w:val="0"/>
+        <w:spacing w:lineRule="auto" w:line="240" w:before="0" w:after="0"/>
+        <w:jc w:val="left"/>
+        <w:rPr>
+          <w:rFonts w:ascii="Arial" w:hAnsi="Arial"/>
+          <w:sz w:val="24"/>
+          <w:szCs w:val="24"/>
+        </w:rPr>
+      </w:pPr>
+      <w:r>
+        <w:rPr>
+          <w:rFonts w:ascii="Arial" w:hAnsi="Arial"/>
+          <w:sz w:val="24"/>
+          <w:szCs w:val="24"/>
+        </w:rPr>
+        <w:t>I used Django for the Admin portal, Client portal and Subcon portal</w:t>
+      </w:r>
+    </w:p>
+    <w:p>
+      <w:pPr>
+        <w:pStyle w:val="ListParagraph"/>
+        <w:numPr>
+          <w:ilvl w:val="0"/>
+          <w:numId w:val="1"/>
+        </w:numPr>
+        <w:bidi w:val="0"/>
+        <w:spacing w:lineRule="auto" w:line="240" w:before="0" w:after="0"/>
+        <w:jc w:val="left"/>
+        <w:rPr>
+          <w:rFonts w:ascii="Arial" w:hAnsi="Arial"/>
+          <w:sz w:val="24"/>
+          <w:szCs w:val="24"/>
+        </w:rPr>
+      </w:pPr>
+      <w:r>
+        <w:rPr>
+          <w:rFonts w:ascii="Arial" w:hAnsi="Arial"/>
+          <w:sz w:val="24"/>
+          <w:szCs w:val="24"/>
+        </w:rPr>
+        <w:t>I used Smarty Template</w:t>
+      </w:r>
+    </w:p>
+    <w:p>
+      <w:pPr>
+        <w:pStyle w:val="ListParagraph"/>
+        <w:numPr>
+          <w:ilvl w:val="0"/>
+          <w:numId w:val="1"/>
+        </w:numPr>
+        <w:bidi w:val="0"/>
+        <w:spacing w:lineRule="auto" w:line="240" w:before="0" w:after="0"/>
+        <w:jc w:val="left"/>
+        <w:rPr>
+          <w:rFonts w:ascii="Arial" w:hAnsi="Arial"/>
+          <w:sz w:val="24"/>
+          <w:szCs w:val="24"/>
+        </w:rPr>
+      </w:pPr>
+      <w:r>
+        <w:rPr>
+          <w:rFonts w:ascii="Arial" w:hAnsi="Arial"/>
+          <w:sz w:val="24"/>
+          <w:szCs w:val="24"/>
+        </w:rPr>
+        <w:t xml:space="preserve">I used AngularJS for the Admin portal Timesheet management, </w:t>
+      </w:r>
+    </w:p>
+    <w:p>
+      <w:pPr>
+        <w:pStyle w:val="ListParagraph"/>
+        <w:numPr>
+          <w:ilvl w:val="0"/>
+          <w:numId w:val="1"/>
+        </w:numPr>
+        <w:bidi w:val="0"/>
+        <w:spacing w:lineRule="auto" w:line="240" w:before="0" w:after="0"/>
+        <w:jc w:val="left"/>
+        <w:rPr>
+          <w:rFonts w:ascii="Arial" w:hAnsi="Arial"/>
+          <w:sz w:val="24"/>
+          <w:szCs w:val="24"/>
+        </w:rPr>
+      </w:pPr>
+      <w:r>
+        <w:rPr>
+          <w:rFonts w:ascii="Arial" w:hAnsi="Arial"/>
+          <w:sz w:val="24"/>
+          <w:szCs w:val="24"/>
+        </w:rPr>
+        <w:t>I used Zend Framework for the Client Top up page and used Django jsonrpc for the backend.</w:t>
+      </w:r>
+    </w:p>
+    <w:p>
+      <w:pPr>
+        <w:pStyle w:val="ListParagraph"/>
+        <w:numPr>
+          <w:ilvl w:val="0"/>
+          <w:numId w:val="1"/>
+        </w:numPr>
+        <w:bidi w:val="0"/>
+        <w:spacing w:lineRule="auto" w:line="240" w:before="0" w:after="0"/>
+        <w:jc w:val="left"/>
+        <w:rPr>
+          <w:rFonts w:ascii="Arial" w:hAnsi="Arial"/>
+          <w:sz w:val="24"/>
+          <w:szCs w:val="24"/>
+        </w:rPr>
+      </w:pPr>
+      <w:r>
+        <w:rPr>
+          <w:rFonts w:ascii="Arial" w:hAnsi="Arial"/>
+          <w:sz w:val="24"/>
+          <w:szCs w:val="24"/>
+        </w:rPr>
+        <w:t>Integrated Securepay and Paypal api.</w:t>
+      </w:r>
+    </w:p>
+    <w:p>
+      <w:pPr>
+        <w:pStyle w:val="ListParagraph"/>
+        <w:numPr>
+          <w:ilvl w:val="0"/>
+          <w:numId w:val="0"/>
+        </w:numPr>
+        <w:bidi w:val="0"/>
+        <w:spacing w:lineRule="auto" w:line="240" w:before="0" w:after="0"/>
+        <w:ind w:left="1440" w:hanging="0"/>
+        <w:jc w:val="left"/>
+        <w:rPr>
+          <w:rFonts w:ascii="Arial" w:hAnsi="Arial"/>
+          <w:sz w:val="24"/>
+          <w:szCs w:val="24"/>
+        </w:rPr>
+      </w:pPr>
+      <w:r>
+        <w:rPr/>
+      </w:r>
+    </w:p>
+    <w:p>
+      <w:pPr>
+        <w:pStyle w:val="BodyA"/>
+        <w:bidi w:val="0"/>
+        <w:spacing w:lineRule="auto" w:line="240" w:before="0" w:after="0"/>
+        <w:jc w:val="left"/>
+        <w:rPr>
+          <w:rFonts w:ascii="Arial" w:hAnsi="Arial" w:eastAsia="Arial" w:cs="Arial"/>
+          <w:sz w:val="24"/>
+          <w:szCs w:val="24"/>
+        </w:rPr>
+      </w:pPr>
+      <w:r>
+        <w:rPr>
+          <w:rFonts w:eastAsia="Arial" w:cs="Arial" w:ascii="Arial" w:hAnsi="Arial"/>
+          <w:sz w:val="24"/>
+          <w:szCs w:val="24"/>
+        </w:rPr>
+      </w:r>
+    </w:p>
+    <w:p>
+      <w:pPr>
+        <w:pStyle w:val="ListParagraph"/>
         <w:bidi w:val="0"/>
         <w:spacing w:lineRule="auto" w:line="240" w:before="0" w:after="0"/>
         <w:ind w:left="720" w:hanging="0"/>
@@ -1792,33 +2272,20 @@
         <w:ind w:left="720" w:hanging="0"/>
         <w:jc w:val="left"/>
         <w:rPr>
-          <w:rFonts w:ascii="Arial" w:hAnsi="Arial" w:eastAsia="Arial" w:cs="Arial"/>
-          <w:b/>
-          <w:b/>
-          <w:bCs/>
-          <w:sz w:val="24"/>
-          <w:szCs w:val="24"/>
-        </w:rPr>
-      </w:pPr>
-      <w:r>
-        <w:rPr>
-          <w:rFonts w:eastAsia="Arial" w:cs="Arial" w:ascii="Arial" w:hAnsi="Arial"/>
-          <w:b/>
-          <w:bCs/>
-          <w:sz w:val="24"/>
-          <w:szCs w:val="24"/>
-        </w:rPr>
-        <w:t xml:space="preserve">Position: </w:t>
-      </w:r>
-      <w:r>
-        <w:rPr>
-          <w:rFonts w:eastAsia="Arial" w:cs="Arial" w:ascii="Arial" w:hAnsi="Arial"/>
+          <w:b w:val="false"/>
           <w:b w:val="false"/>
           <w:bCs w:val="false"/>
-          <w:sz w:val="24"/>
-          <w:szCs w:val="24"/>
-        </w:rPr>
-        <w:t>Developer</w:t>
+        </w:rPr>
+      </w:pPr>
+      <w:r>
+        <w:rPr>
+          <w:rFonts w:eastAsia="Arial" w:cs="Arial" w:ascii="Arial" w:hAnsi="Arial"/>
+          <w:b w:val="false"/>
+          <w:bCs w:val="false"/>
+          <w:sz w:val="24"/>
+          <w:szCs w:val="24"/>
+        </w:rPr>
+        <w:t>Position: Developer</w:t>
       </w:r>
     </w:p>
     <w:p>
@@ -1829,25 +2296,42 @@
         <w:ind w:left="720" w:hanging="0"/>
         <w:jc w:val="left"/>
         <w:rPr>
-          <w:rFonts w:ascii="Arial" w:hAnsi="Arial" w:eastAsia="Arial" w:cs="Arial"/>
-          <w:b/>
-          <w:b/>
-          <w:bCs/>
-          <w:sz w:val="24"/>
-          <w:szCs w:val="24"/>
-        </w:rPr>
-      </w:pPr>
-      <w:r>
-        <w:rPr>
-          <w:rFonts w:eastAsia="Arial" w:cs="Arial" w:ascii="Arial" w:hAnsi="Arial"/>
-          <w:b/>
-          <w:bCs/>
+          <w:b w:val="false"/>
+          <w:b w:val="false"/>
+          <w:bCs w:val="false"/>
+        </w:rPr>
+      </w:pPr>
+      <w:r>
+        <w:rPr>
+          <w:rFonts w:eastAsia="Arial" w:cs="Arial" w:ascii="Arial" w:hAnsi="Arial"/>
+          <w:b w:val="false"/>
+          <w:bCs w:val="false"/>
+          <w:sz w:val="24"/>
+          <w:szCs w:val="24"/>
+        </w:rPr>
+        <w:t>Duration: Nov 2019 to March 2020</w:t>
+      </w:r>
+    </w:p>
+    <w:p>
+      <w:pPr>
+        <w:pStyle w:val="ListParagraph"/>
+        <w:bidi w:val="0"/>
+        <w:spacing w:lineRule="auto" w:line="240" w:before="0" w:after="0"/>
+        <w:ind w:left="720" w:hanging="0"/>
+        <w:jc w:val="left"/>
+        <w:rPr/>
+      </w:pPr>
+      <w:r>
+        <w:rPr>
+          <w:rFonts w:eastAsia="Arial" w:cs="Arial" w:ascii="Arial" w:hAnsi="Arial"/>
+          <w:b w:val="false"/>
+          <w:bCs w:val="false"/>
           <w:sz w:val="24"/>
           <w:szCs w:val="24"/>
         </w:rPr>
         <w:t xml:space="preserve">Website: </w:t>
       </w:r>
-      <w:hyperlink r:id="rId7">
+      <w:hyperlink r:id="rId6">
         <w:r>
           <w:rPr>
             <w:rStyle w:val="InternetLink"/>
@@ -1869,19 +2353,16 @@
         <w:ind w:left="720" w:hanging="0"/>
         <w:jc w:val="left"/>
         <w:rPr>
-          <w:rFonts w:ascii="Arial" w:hAnsi="Arial" w:eastAsia="Arial" w:cs="Arial"/>
-          <w:b/>
-          <w:b/>
-          <w:bCs/>
-          <w:sz w:val="24"/>
-          <w:szCs w:val="24"/>
-        </w:rPr>
-      </w:pPr>
-      <w:r>
-        <w:rPr>
-          <w:rFonts w:eastAsia="Arial" w:cs="Arial" w:ascii="Arial" w:hAnsi="Arial"/>
-          <w:b/>
-          <w:bCs/>
+          <w:b w:val="false"/>
+          <w:b w:val="false"/>
+          <w:bCs w:val="false"/>
+        </w:rPr>
+      </w:pPr>
+      <w:r>
+        <w:rPr>
+          <w:rFonts w:eastAsia="Arial" w:cs="Arial" w:ascii="Arial" w:hAnsi="Arial"/>
+          <w:b w:val="false"/>
+          <w:bCs w:val="false"/>
           <w:sz w:val="24"/>
           <w:szCs w:val="24"/>
         </w:rPr>
@@ -1905,7 +2386,13 @@
         </w:rPr>
       </w:pPr>
       <w:r>
-        <w:rPr/>
+        <w:rPr>
+          <w:rFonts w:eastAsia="Arial" w:cs="Arial" w:ascii="Arial" w:hAnsi="Arial"/>
+          <w:b/>
+          <w:bCs/>
+          <w:sz w:val="24"/>
+          <w:szCs w:val="24"/>
+        </w:rPr>
       </w:r>
     </w:p>
     <w:p>
@@ -1913,7 +2400,7 @@
         <w:pStyle w:val="ListParagraph"/>
         <w:numPr>
           <w:ilvl w:val="0"/>
-          <w:numId w:val="3"/>
+          <w:numId w:val="2"/>
         </w:numPr>
         <w:bidi w:val="0"/>
         <w:spacing w:lineRule="auto" w:line="240" w:before="0" w:after="0"/>
@@ -1928,7 +2415,56 @@
           <w:sz w:val="24"/>
           <w:szCs w:val="24"/>
         </w:rPr>
-        <w:t xml:space="preserve">Converted old UI site into a Metronic version </w:t>
+        <w:t>I</w:t>
+      </w:r>
+      <w:r>
+        <w:rPr>
+          <w:sz w:val="24"/>
+          <w:szCs w:val="24"/>
+        </w:rPr>
+        <w:t xml:space="preserve"> </w:t>
+      </w:r>
+      <w:r>
+        <w:rPr>
+          <w:sz w:val="24"/>
+          <w:szCs w:val="24"/>
+        </w:rPr>
+        <w:t>c</w:t>
+      </w:r>
+      <w:r>
+        <w:rPr>
+          <w:sz w:val="24"/>
+          <w:szCs w:val="24"/>
+        </w:rPr>
+        <w:t xml:space="preserve">onverted old UI site </w:t>
+      </w:r>
+      <w:r>
+        <w:rPr>
+          <w:sz w:val="24"/>
+          <w:szCs w:val="24"/>
+        </w:rPr>
+        <w:t>templates</w:t>
+      </w:r>
+      <w:r>
+        <w:rPr>
+          <w:sz w:val="24"/>
+          <w:szCs w:val="24"/>
+        </w:rPr>
+        <w:t xml:space="preserve"> into a Metronic </w:t>
+      </w:r>
+      <w:r>
+        <w:rPr>
+          <w:sz w:val="24"/>
+          <w:szCs w:val="24"/>
+        </w:rPr>
+        <w:t xml:space="preserve">template </w:t>
+      </w:r>
+      <w:r>
+        <w:rPr>
+          <w:sz w:val="24"/>
+          <w:szCs w:val="24"/>
+        </w:rPr>
+        <w:t xml:space="preserve">version </w:t>
       </w:r>
     </w:p>
     <w:p>
@@ -1936,7 +2472,7 @@
         <w:pStyle w:val="ListParagraph"/>
         <w:numPr>
           <w:ilvl w:val="0"/>
-          <w:numId w:val="3"/>
+          <w:numId w:val="2"/>
         </w:numPr>
         <w:bidi w:val="0"/>
         <w:spacing w:lineRule="auto" w:line="240" w:before="0" w:after="0"/>
@@ -1951,7 +2487,90 @@
           <w:sz w:val="24"/>
           <w:szCs w:val="24"/>
         </w:rPr>
-        <w:t>Updated backend scripts for the new UI requirements</w:t>
+        <w:t xml:space="preserve">Updated </w:t>
+      </w:r>
+      <w:r>
+        <w:rPr>
+          <w:sz w:val="24"/>
+          <w:szCs w:val="24"/>
+        </w:rPr>
+        <w:t xml:space="preserve">Django REST </w:t>
+      </w:r>
+      <w:r>
+        <w:rPr>
+          <w:sz w:val="24"/>
+          <w:szCs w:val="24"/>
+        </w:rPr>
+        <w:t>backend scripts for the new UI requirements.</w:t>
+      </w:r>
+    </w:p>
+    <w:p>
+      <w:pPr>
+        <w:pStyle w:val="ListParagraph"/>
+        <w:numPr>
+          <w:ilvl w:val="0"/>
+          <w:numId w:val="2"/>
+        </w:numPr>
+        <w:bidi w:val="0"/>
+        <w:spacing w:lineRule="auto" w:line="240" w:before="0" w:after="0"/>
+        <w:jc w:val="left"/>
+        <w:rPr>
+          <w:sz w:val="24"/>
+          <w:szCs w:val="24"/>
+        </w:rPr>
+      </w:pPr>
+      <w:r>
+        <w:rPr>
+          <w:sz w:val="24"/>
+          <w:szCs w:val="24"/>
+        </w:rPr>
+        <w:t>I used Jquery.</w:t>
+      </w:r>
+    </w:p>
+    <w:p>
+      <w:pPr>
+        <w:pStyle w:val="ListParagraph"/>
+        <w:numPr>
+          <w:ilvl w:val="0"/>
+          <w:numId w:val="2"/>
+        </w:numPr>
+        <w:bidi w:val="0"/>
+        <w:spacing w:lineRule="auto" w:line="240" w:before="0" w:after="0"/>
+        <w:jc w:val="left"/>
+        <w:rPr>
+          <w:sz w:val="24"/>
+          <w:szCs w:val="24"/>
+        </w:rPr>
+      </w:pPr>
+      <w:r>
+        <w:rPr>
+          <w:sz w:val="24"/>
+          <w:szCs w:val="24"/>
+        </w:rPr>
+        <w:t>I used Bootstrap.</w:t>
+      </w:r>
+    </w:p>
+    <w:p>
+      <w:pPr>
+        <w:pStyle w:val="ListParagraph"/>
+        <w:numPr>
+          <w:ilvl w:val="0"/>
+          <w:numId w:val="2"/>
+        </w:numPr>
+        <w:bidi w:val="0"/>
+        <w:spacing w:lineRule="auto" w:line="240" w:before="0" w:after="0"/>
+        <w:jc w:val="left"/>
+        <w:rPr>
+          <w:sz w:val="24"/>
+          <w:szCs w:val="24"/>
+        </w:rPr>
+      </w:pPr>
+      <w:r>
+        <w:rPr>
+          <w:sz w:val="24"/>
+          <w:szCs w:val="24"/>
+        </w:rPr>
+        <w:t>I used Apexcharts for the data visualization of the Dashboard</w:t>
       </w:r>
     </w:p>
     <w:p>
@@ -1988,7 +2607,13 @@
         </w:rPr>
       </w:pPr>
       <w:r>
-        <w:rPr/>
+        <w:rPr>
+          <w:rFonts w:eastAsia="Arial" w:cs="Arial" w:ascii="Arial" w:hAnsi="Arial"/>
+          <w:b/>
+          <w:bCs/>
+          <w:sz w:val="24"/>
+          <w:szCs w:val="24"/>
+        </w:rPr>
       </w:r>
     </w:p>
     <w:p>
@@ -2025,15 +2650,17 @@
           <w:sz w:val="24"/>
           <w:szCs w:val="24"/>
         </w:rPr>
-        <w:t xml:space="preserve">Company: </w:t>
-      </w:r>
-      <w:r>
-        <w:rPr>
-          <w:rFonts w:ascii="Arial" w:hAnsi="Arial"/>
-          <w:sz w:val="24"/>
-          <w:szCs w:val="24"/>
-        </w:rPr>
-        <w:t>Intimate</w:t>
+        <w:t>Company</w:t>
+      </w:r>
+      <w:r>
+        <w:rPr>
+          <w:rFonts w:ascii="Arial" w:hAnsi="Arial"/>
+          <w:b w:val="false"/>
+          <w:bCs w:val="false"/>
+          <w:sz w:val="24"/>
+          <w:szCs w:val="24"/>
+        </w:rPr>
+        <w:t>: Intimate</w:t>
       </w:r>
     </w:p>
     <w:p>
@@ -2044,19 +2671,16 @@
         <w:ind w:left="0" w:hanging="0"/>
         <w:jc w:val="left"/>
         <w:rPr>
-          <w:rFonts w:ascii="Arial" w:hAnsi="Arial" w:eastAsia="Arial" w:cs="Arial"/>
-          <w:b/>
-          <w:b/>
-          <w:bCs/>
-          <w:sz w:val="24"/>
-          <w:szCs w:val="24"/>
-        </w:rPr>
-      </w:pPr>
-      <w:r>
-        <w:rPr>
-          <w:rFonts w:eastAsia="Arial" w:cs="Arial" w:ascii="Arial" w:hAnsi="Arial"/>
-          <w:b/>
-          <w:bCs/>
+          <w:b w:val="false"/>
+          <w:b w:val="false"/>
+          <w:bCs w:val="false"/>
+        </w:rPr>
+      </w:pPr>
+      <w:r>
+        <w:rPr>
+          <w:rFonts w:eastAsia="Arial" w:cs="Arial" w:ascii="Arial" w:hAnsi="Arial"/>
+          <w:b w:val="false"/>
+          <w:bCs w:val="false"/>
           <w:sz w:val="24"/>
           <w:szCs w:val="24"/>
         </w:rPr>
@@ -2066,6 +2690,8 @@
       <w:r>
         <w:rPr>
           <w:rFonts w:ascii="Arial" w:hAnsi="Arial"/>
+          <w:b w:val="false"/>
+          <w:bCs w:val="false"/>
           <w:sz w:val="24"/>
           <w:szCs w:val="24"/>
         </w:rPr>
@@ -2080,32 +2706,59 @@
         <w:ind w:left="0" w:hanging="0"/>
         <w:jc w:val="left"/>
         <w:rPr>
-          <w:rFonts w:ascii="Arial" w:hAnsi="Arial" w:eastAsia="Arial" w:cs="Arial"/>
-          <w:b/>
-          <w:b/>
-          <w:bCs/>
-          <w:sz w:val="24"/>
-          <w:szCs w:val="24"/>
-        </w:rPr>
-      </w:pPr>
-      <w:r>
-        <w:rPr>
-          <w:rFonts w:eastAsia="Arial" w:cs="Arial" w:ascii="Arial" w:hAnsi="Arial"/>
-          <w:b/>
-          <w:bCs/>
+          <w:b w:val="false"/>
+          <w:b w:val="false"/>
+          <w:bCs w:val="false"/>
+        </w:rPr>
+      </w:pPr>
+      <w:r>
+        <w:rPr>
+          <w:rFonts w:ascii="Arial" w:hAnsi="Arial"/>
+          <w:b w:val="false"/>
+          <w:bCs w:val="false"/>
+          <w:sz w:val="24"/>
+          <w:szCs w:val="24"/>
+        </w:rPr>
+        <w:tab/>
+      </w:r>
+      <w:r>
+        <w:rPr>
+          <w:rFonts w:ascii="Arial" w:hAnsi="Arial"/>
+          <w:b w:val="false"/>
+          <w:bCs w:val="false"/>
+          <w:sz w:val="24"/>
+          <w:szCs w:val="24"/>
+        </w:rPr>
+        <w:t>Duation: Jun 2018 to Aug 2018</w:t>
+      </w:r>
+    </w:p>
+    <w:p>
+      <w:pPr>
+        <w:pStyle w:val="ListParagraph"/>
+        <w:bidi w:val="0"/>
+        <w:spacing w:lineRule="auto" w:line="240" w:before="0" w:after="0"/>
+        <w:ind w:left="0" w:hanging="0"/>
+        <w:jc w:val="left"/>
+        <w:rPr/>
+      </w:pPr>
+      <w:r>
+        <w:rPr>
+          <w:rFonts w:eastAsia="Arial" w:cs="Arial" w:ascii="Arial" w:hAnsi="Arial"/>
+          <w:b w:val="false"/>
+          <w:bCs w:val="false"/>
           <w:sz w:val="24"/>
           <w:szCs w:val="24"/>
         </w:rPr>
         <w:tab/>
         <w:t xml:space="preserve">Website: </w:t>
       </w:r>
-      <w:hyperlink r:id="rId8">
+      <w:hyperlink r:id="rId7">
         <w:r>
           <w:rPr>
             <w:rStyle w:val="Link"/>
             <w:rFonts w:ascii="Arial" w:hAnsi="Arial"/>
-            <w:b/>
-            <w:bCs/>
+            <w:b w:val="false"/>
+            <w:bCs w:val="false"/>
             <w:sz w:val="24"/>
             <w:szCs w:val="24"/>
           </w:rPr>
@@ -2115,8 +2768,8 @@
       <w:r>
         <w:rPr>
           <w:rFonts w:eastAsia="Arial" w:cs="Arial" w:ascii="Arial" w:hAnsi="Arial"/>
-          <w:b/>
-          <w:bCs/>
+          <w:b w:val="false"/>
+          <w:bCs w:val="false"/>
           <w:sz w:val="24"/>
           <w:szCs w:val="24"/>
         </w:rPr>
@@ -2131,19 +2784,16 @@
         <w:ind w:left="0" w:hanging="0"/>
         <w:jc w:val="left"/>
         <w:rPr>
-          <w:rFonts w:ascii="Arial" w:hAnsi="Arial" w:eastAsia="Arial" w:cs="Arial"/>
-          <w:b/>
-          <w:b/>
-          <w:bCs/>
-          <w:sz w:val="24"/>
-          <w:szCs w:val="24"/>
-        </w:rPr>
-      </w:pPr>
-      <w:r>
-        <w:rPr>
-          <w:rFonts w:eastAsia="Arial" w:cs="Arial" w:ascii="Arial" w:hAnsi="Arial"/>
-          <w:b/>
-          <w:bCs/>
+          <w:b w:val="false"/>
+          <w:b w:val="false"/>
+          <w:bCs w:val="false"/>
+        </w:rPr>
+      </w:pPr>
+      <w:r>
+        <w:rPr>
+          <w:rFonts w:eastAsia="Arial" w:cs="Arial" w:ascii="Arial" w:hAnsi="Arial"/>
+          <w:b w:val="false"/>
+          <w:bCs w:val="false"/>
           <w:sz w:val="24"/>
           <w:szCs w:val="24"/>
         </w:rPr>
@@ -2161,6 +2811,303 @@
       </w:pPr>
       <w:r>
         <w:rPr/>
+      </w:r>
+    </w:p>
+    <w:p>
+      <w:pPr>
+        <w:pStyle w:val="ListParagraph"/>
+        <w:numPr>
+          <w:ilvl w:val="0"/>
+          <w:numId w:val="3"/>
+        </w:numPr>
+        <w:bidi w:val="0"/>
+        <w:spacing w:lineRule="auto" w:line="240" w:before="0" w:after="0"/>
+        <w:jc w:val="left"/>
+        <w:rPr>
+          <w:sz w:val="24"/>
+          <w:szCs w:val="24"/>
+        </w:rPr>
+      </w:pPr>
+      <w:r>
+        <w:rPr>
+          <w:sz w:val="24"/>
+          <w:szCs w:val="24"/>
+        </w:rPr>
+        <w:t>I used Vuejs framework.</w:t>
+      </w:r>
+    </w:p>
+    <w:p>
+      <w:pPr>
+        <w:pStyle w:val="ListParagraph"/>
+        <w:numPr>
+          <w:ilvl w:val="0"/>
+          <w:numId w:val="3"/>
+        </w:numPr>
+        <w:bidi w:val="0"/>
+        <w:spacing w:lineRule="auto" w:line="240" w:before="0" w:after="0"/>
+        <w:jc w:val="left"/>
+        <w:rPr>
+          <w:sz w:val="24"/>
+          <w:szCs w:val="24"/>
+        </w:rPr>
+      </w:pPr>
+      <w:r>
+        <w:rPr>
+          <w:sz w:val="24"/>
+          <w:szCs w:val="24"/>
+        </w:rPr>
+        <w:t xml:space="preserve">I used </w:t>
+      </w:r>
+      <w:r>
+        <w:rPr>
+          <w:sz w:val="24"/>
+          <w:szCs w:val="24"/>
+        </w:rPr>
+        <w:t>Bulma css framework.</w:t>
+      </w:r>
+    </w:p>
+    <w:p>
+      <w:pPr>
+        <w:pStyle w:val="ListParagraph"/>
+        <w:numPr>
+          <w:ilvl w:val="0"/>
+          <w:numId w:val="0"/>
+        </w:numPr>
+        <w:bidi w:val="0"/>
+        <w:spacing w:lineRule="auto" w:line="240" w:before="0" w:after="0"/>
+        <w:ind w:left="1440" w:hanging="0"/>
+        <w:jc w:val="left"/>
+        <w:rPr>
+          <w:sz w:val="24"/>
+          <w:szCs w:val="24"/>
+        </w:rPr>
+      </w:pPr>
+      <w:r>
+        <w:rPr/>
+      </w:r>
+    </w:p>
+    <w:p>
+      <w:pPr>
+        <w:pStyle w:val="ListParagraph"/>
+        <w:bidi w:val="0"/>
+        <w:spacing w:lineRule="auto" w:line="240" w:before="0" w:after="0"/>
+        <w:jc w:val="left"/>
+        <w:rPr>
+          <w:rFonts w:ascii="Arial" w:hAnsi="Arial" w:eastAsia="Arial" w:cs="Arial"/>
+          <w:b/>
+          <w:b/>
+          <w:bCs/>
+          <w:sz w:val="24"/>
+          <w:szCs w:val="24"/>
+        </w:rPr>
+      </w:pPr>
+      <w:r>
+        <w:rPr>
+          <w:rFonts w:eastAsia="Arial" w:cs="Arial" w:ascii="Arial" w:hAnsi="Arial"/>
+          <w:b/>
+          <w:bCs/>
+          <w:sz w:val="24"/>
+          <w:szCs w:val="24"/>
+        </w:rPr>
+      </w:r>
+    </w:p>
+    <w:p>
+      <w:pPr>
+        <w:pStyle w:val="ListParagraph"/>
+        <w:bidi w:val="0"/>
+        <w:spacing w:lineRule="auto" w:line="240" w:before="0" w:after="0"/>
+        <w:jc w:val="left"/>
+        <w:rPr>
+          <w:rFonts w:ascii="Arial" w:hAnsi="Arial" w:eastAsia="Arial" w:cs="Arial"/>
+          <w:b/>
+          <w:b/>
+          <w:bCs/>
+          <w:sz w:val="24"/>
+          <w:szCs w:val="24"/>
+        </w:rPr>
+      </w:pPr>
+      <w:r>
+        <w:rPr>
+          <w:rFonts w:eastAsia="Arial" w:cs="Arial" w:ascii="Arial" w:hAnsi="Arial"/>
+          <w:b/>
+          <w:bCs/>
+          <w:sz w:val="24"/>
+          <w:szCs w:val="24"/>
+        </w:rPr>
+      </w:r>
+    </w:p>
+    <w:p>
+      <w:pPr>
+        <w:pStyle w:val="ListParagraph"/>
+        <w:bidi w:val="0"/>
+        <w:spacing w:lineRule="auto" w:line="240" w:before="0" w:after="0"/>
+        <w:ind w:left="0" w:hanging="0"/>
+        <w:jc w:val="left"/>
+        <w:rPr>
+          <w:rFonts w:ascii="Arial" w:hAnsi="Arial" w:eastAsia="Arial" w:cs="Arial"/>
+          <w:b/>
+          <w:b/>
+          <w:bCs/>
+          <w:sz w:val="24"/>
+          <w:szCs w:val="24"/>
+        </w:rPr>
+      </w:pPr>
+      <w:r>
+        <w:rPr>
+          <w:rFonts w:eastAsia="Arial" w:cs="Arial" w:ascii="Arial" w:hAnsi="Arial"/>
+          <w:b/>
+          <w:bCs/>
+          <w:sz w:val="24"/>
+          <w:szCs w:val="24"/>
+        </w:rPr>
+        <w:tab/>
+        <w:t xml:space="preserve">Company: </w:t>
+      </w:r>
+      <w:r>
+        <w:rPr>
+          <w:rFonts w:ascii="Arial" w:hAnsi="Arial"/>
+          <w:sz w:val="24"/>
+          <w:szCs w:val="24"/>
+        </w:rPr>
+        <w:t>Online Sabong</w:t>
+      </w:r>
+      <w:r>
+        <w:rPr>
+          <w:rFonts w:eastAsia="Arial" w:cs="Arial" w:ascii="Arial" w:hAnsi="Arial"/>
+          <w:b/>
+          <w:bCs/>
+          <w:sz w:val="24"/>
+          <w:szCs w:val="24"/>
+        </w:rPr>
+        <w:tab/>
+      </w:r>
+    </w:p>
+    <w:p>
+      <w:pPr>
+        <w:pStyle w:val="ListParagraph"/>
+        <w:bidi w:val="0"/>
+        <w:spacing w:lineRule="auto" w:line="240" w:before="0" w:after="0"/>
+        <w:ind w:left="0" w:hanging="0"/>
+        <w:jc w:val="left"/>
+        <w:rPr>
+          <w:rFonts w:ascii="Arial" w:hAnsi="Arial" w:eastAsia="Arial" w:cs="Arial"/>
+          <w:b/>
+          <w:b/>
+          <w:bCs/>
+          <w:sz w:val="24"/>
+          <w:szCs w:val="24"/>
+        </w:rPr>
+      </w:pPr>
+      <w:r>
+        <w:rPr>
+          <w:rFonts w:eastAsia="Arial" w:cs="Arial" w:ascii="Arial" w:hAnsi="Arial"/>
+          <w:b/>
+          <w:bCs/>
+          <w:sz w:val="24"/>
+          <w:szCs w:val="24"/>
+        </w:rPr>
+        <w:tab/>
+      </w:r>
+      <w:r>
+        <w:rPr>
+          <w:rFonts w:eastAsia="Arial" w:cs="Arial" w:ascii="Arial" w:hAnsi="Arial"/>
+          <w:b w:val="false"/>
+          <w:bCs w:val="false"/>
+          <w:sz w:val="24"/>
+          <w:szCs w:val="24"/>
+        </w:rPr>
+        <w:t xml:space="preserve">Position: </w:t>
+      </w:r>
+      <w:r>
+        <w:rPr>
+          <w:rFonts w:ascii="Arial" w:hAnsi="Arial"/>
+          <w:b w:val="false"/>
+          <w:bCs w:val="false"/>
+          <w:sz w:val="24"/>
+          <w:szCs w:val="24"/>
+        </w:rPr>
+        <w:t>Web Developer</w:t>
+      </w:r>
+    </w:p>
+    <w:p>
+      <w:pPr>
+        <w:pStyle w:val="ListParagraph"/>
+        <w:bidi w:val="0"/>
+        <w:spacing w:lineRule="auto" w:line="240" w:before="0" w:after="0"/>
+        <w:ind w:left="0" w:hanging="0"/>
+        <w:jc w:val="left"/>
+        <w:rPr/>
+      </w:pPr>
+      <w:r>
+        <w:rPr>
+          <w:rFonts w:eastAsia="Arial" w:cs="Arial" w:ascii="Arial" w:hAnsi="Arial"/>
+          <w:b w:val="false"/>
+          <w:bCs w:val="false"/>
+          <w:sz w:val="24"/>
+          <w:szCs w:val="24"/>
+        </w:rPr>
+        <w:tab/>
+      </w:r>
+      <w:r>
+        <w:rPr>
+          <w:rFonts w:eastAsia="Arial" w:cs="Arial" w:ascii="Arial" w:hAnsi="Arial"/>
+          <w:b w:val="false"/>
+          <w:bCs w:val="false"/>
+          <w:sz w:val="24"/>
+          <w:szCs w:val="24"/>
+        </w:rPr>
+        <w:t>Duration: 2017</w:t>
+      </w:r>
+    </w:p>
+    <w:p>
+      <w:pPr>
+        <w:pStyle w:val="ListParagraph"/>
+        <w:bidi w:val="0"/>
+        <w:spacing w:lineRule="auto" w:line="240" w:before="0" w:after="0"/>
+        <w:ind w:left="0" w:hanging="0"/>
+        <w:jc w:val="left"/>
+        <w:rPr>
+          <w:b w:val="false"/>
+          <w:b w:val="false"/>
+          <w:bCs w:val="false"/>
+        </w:rPr>
+      </w:pPr>
+      <w:r>
+        <w:rPr>
+          <w:rFonts w:eastAsia="Arial" w:cs="Arial" w:ascii="Arial" w:hAnsi="Arial"/>
+          <w:b w:val="false"/>
+          <w:bCs w:val="false"/>
+          <w:sz w:val="24"/>
+          <w:szCs w:val="24"/>
+        </w:rPr>
+        <w:tab/>
+        <w:t>Responsibilities:</w:t>
+      </w:r>
+    </w:p>
+    <w:p>
+      <w:pPr>
+        <w:pStyle w:val="ListParagraph"/>
+        <w:bidi w:val="0"/>
+        <w:spacing w:lineRule="auto" w:line="240" w:before="0" w:after="0"/>
+        <w:ind w:left="0" w:hanging="0"/>
+        <w:jc w:val="left"/>
+        <w:rPr>
+          <w:rFonts w:ascii="Arial" w:hAnsi="Arial" w:eastAsia="Arial" w:cs="Arial"/>
+          <w:b/>
+          <w:b/>
+          <w:bCs/>
+          <w:sz w:val="24"/>
+          <w:szCs w:val="24"/>
+        </w:rPr>
+      </w:pPr>
+      <w:r>
+        <w:rPr>
+          <w:rFonts w:eastAsia="Arial" w:cs="Arial" w:ascii="Arial" w:hAnsi="Arial"/>
+          <w:b/>
+          <w:bCs/>
+          <w:sz w:val="24"/>
+          <w:szCs w:val="24"/>
+        </w:rPr>
       </w:r>
     </w:p>
     <w:p>
@@ -2183,7 +3130,8 @@
           <w:sz w:val="24"/>
           <w:szCs w:val="24"/>
         </w:rPr>
-        <w:t>Build the front end from scratch</w:t>
+        <w:t>Used Code Igniter framework</w:t>
+        <w:tab/>
       </w:r>
     </w:p>
     <w:p>
@@ -2206,7 +3154,7 @@
           <w:sz w:val="24"/>
           <w:szCs w:val="24"/>
         </w:rPr>
-        <w:t>Built the front end using VueJs</w:t>
+        <w:t>Built custom api for the user credits status.</w:t>
       </w:r>
     </w:p>
     <w:p>
@@ -2219,17 +3167,22 @@
         <w:bidi w:val="0"/>
         <w:spacing w:lineRule="auto" w:line="240" w:before="0" w:after="0"/>
         <w:jc w:val="left"/>
-        <w:rPr>
-          <w:sz w:val="24"/>
-          <w:szCs w:val="24"/>
-        </w:rPr>
-      </w:pPr>
-      <w:r>
-        <w:rPr>
-          <w:sz w:val="24"/>
-          <w:szCs w:val="24"/>
-        </w:rPr>
-        <w:t>Using Bulma css framework</w:t>
+        <w:rPr/>
+      </w:pPr>
+      <w:r>
+        <w:rPr>
+          <w:sz w:val="24"/>
+          <w:szCs w:val="24"/>
+        </w:rPr>
+        <w:t>Integrated casino api for the game console</w:t>
+      </w:r>
+      <w:r>
+        <w:rPr>
+          <w:rFonts w:eastAsia="Arial" w:cs="Arial" w:ascii="Arial" w:hAnsi="Arial"/>
+          <w:sz w:val="24"/>
+          <w:szCs w:val="24"/>
+        </w:rPr>
+        <w:t>.</w:t>
       </w:r>
     </w:p>
     <w:p>
@@ -2237,37 +3190,25 @@
         <w:pStyle w:val="ListParagraph"/>
         <w:bidi w:val="0"/>
         <w:spacing w:lineRule="auto" w:line="240" w:before="0" w:after="0"/>
-        <w:jc w:val="left"/>
-        <w:rPr>
-          <w:rFonts w:ascii="Arial" w:hAnsi="Arial" w:eastAsia="Arial" w:cs="Arial"/>
-          <w:b/>
-          <w:b/>
-          <w:bCs/>
-          <w:sz w:val="24"/>
-          <w:szCs w:val="24"/>
-        </w:rPr>
-      </w:pPr>
-      <w:r>
-        <w:rPr/>
-      </w:r>
-    </w:p>
-    <w:p>
-      <w:pPr>
-        <w:pStyle w:val="ListParagraph"/>
-        <w:bidi w:val="0"/>
-        <w:spacing w:lineRule="auto" w:line="240" w:before="0" w:after="0"/>
-        <w:jc w:val="left"/>
-        <w:rPr>
-          <w:rFonts w:ascii="Arial" w:hAnsi="Arial" w:eastAsia="Arial" w:cs="Arial"/>
-          <w:b/>
-          <w:b/>
-          <w:bCs/>
-          <w:sz w:val="24"/>
-          <w:szCs w:val="24"/>
-        </w:rPr>
-      </w:pPr>
-      <w:r>
-        <w:rPr/>
+        <w:ind w:left="0" w:hanging="0"/>
+        <w:jc w:val="left"/>
+        <w:rPr>
+          <w:rFonts w:ascii="Arial" w:hAnsi="Arial" w:eastAsia="Arial" w:cs="Arial"/>
+          <w:b/>
+          <w:b/>
+          <w:bCs/>
+          <w:sz w:val="24"/>
+          <w:szCs w:val="24"/>
+        </w:rPr>
+      </w:pPr>
+      <w:r>
+        <w:rPr>
+          <w:rFonts w:eastAsia="Arial" w:cs="Arial" w:ascii="Arial" w:hAnsi="Arial"/>
+          <w:b/>
+          <w:bCs/>
+          <w:sz w:val="24"/>
+          <w:szCs w:val="24"/>
+        </w:rPr>
       </w:r>
     </w:p>
     <w:p>
@@ -2303,8 +3244,22 @@
           <w:sz w:val="24"/>
           <w:szCs w:val="24"/>
         </w:rPr>
-        <w:t>Online Sabong</w:t>
-      </w:r>
+        <w:t>STAKE</w:t>
+      </w:r>
+    </w:p>
+    <w:p>
+      <w:pPr>
+        <w:pStyle w:val="ListParagraph"/>
+        <w:bidi w:val="0"/>
+        <w:spacing w:lineRule="auto" w:line="240" w:before="0" w:after="0"/>
+        <w:ind w:left="0" w:hanging="0"/>
+        <w:jc w:val="left"/>
+        <w:rPr>
+          <w:rFonts w:ascii="Arial" w:hAnsi="Arial" w:eastAsia="Arial" w:cs="Arial"/>
+          <w:sz w:val="24"/>
+          <w:szCs w:val="24"/>
+        </w:rPr>
+      </w:pPr>
       <w:r>
         <w:rPr>
           <w:rFonts w:eastAsia="Arial" w:cs="Arial" w:ascii="Arial" w:hAnsi="Arial"/>
@@ -2315,6 +3270,26 @@
         </w:rPr>
         <w:tab/>
       </w:r>
+      <w:r>
+        <w:rPr>
+          <w:rFonts w:eastAsia="Arial" w:cs="Arial" w:ascii="Arial" w:hAnsi="Arial"/>
+          <w:b w:val="false"/>
+          <w:bCs w:val="false"/>
+          <w:sz w:val="24"/>
+          <w:szCs w:val="24"/>
+        </w:rPr>
+        <w:t xml:space="preserve">Position: </w:t>
+      </w:r>
+      <w:r>
+        <w:rPr>
+          <w:rFonts w:ascii="Arial" w:hAnsi="Arial"/>
+          <w:b w:val="false"/>
+          <w:bCs w:val="false"/>
+          <w:sz w:val="24"/>
+          <w:szCs w:val="24"/>
+        </w:rPr>
+        <w:t>Developer</w:t>
+      </w:r>
     </w:p>
     <w:p>
       <w:pPr>
@@ -2324,96 +3299,16 @@
         <w:ind w:left="0" w:hanging="0"/>
         <w:jc w:val="left"/>
         <w:rPr>
-          <w:rFonts w:ascii="Arial" w:hAnsi="Arial" w:eastAsia="Arial" w:cs="Arial"/>
-          <w:b/>
-          <w:b/>
-          <w:bCs/>
-          <w:sz w:val="24"/>
-          <w:szCs w:val="24"/>
-        </w:rPr>
-      </w:pPr>
-      <w:r>
-        <w:rPr>
-          <w:rFonts w:eastAsia="Arial" w:cs="Arial" w:ascii="Arial" w:hAnsi="Arial"/>
-          <w:b/>
-          <w:bCs/>
-          <w:sz w:val="24"/>
-          <w:szCs w:val="24"/>
-        </w:rPr>
-        <w:tab/>
-        <w:t xml:space="preserve">Position: </w:t>
-      </w:r>
-      <w:r>
-        <w:rPr>
-          <w:rFonts w:ascii="Arial" w:hAnsi="Arial"/>
-          <w:sz w:val="24"/>
-          <w:szCs w:val="24"/>
-        </w:rPr>
-        <w:t>Web Developer</w:t>
-      </w:r>
-    </w:p>
-    <w:p>
-      <w:pPr>
-        <w:pStyle w:val="ListParagraph"/>
-        <w:bidi w:val="0"/>
-        <w:spacing w:lineRule="auto" w:line="240" w:before="0" w:after="0"/>
-        <w:ind w:left="0" w:hanging="0"/>
-        <w:jc w:val="left"/>
-        <w:rPr>
-          <w:rFonts w:ascii="Arial" w:hAnsi="Arial" w:eastAsia="Arial" w:cs="Arial"/>
-          <w:b/>
-          <w:b/>
-          <w:bCs/>
-          <w:sz w:val="24"/>
-          <w:szCs w:val="24"/>
-        </w:rPr>
-      </w:pPr>
-      <w:r>
-        <w:rPr>
-          <w:rFonts w:eastAsia="Arial" w:cs="Arial" w:ascii="Arial" w:hAnsi="Arial"/>
-          <w:b/>
-          <w:bCs/>
-          <w:sz w:val="24"/>
-          <w:szCs w:val="24"/>
-        </w:rPr>
-        <w:tab/>
-        <w:t xml:space="preserve">Website: </w:t>
-      </w:r>
-      <w:hyperlink r:id="rId9">
-        <w:r>
-          <w:rPr>
-            <w:rStyle w:val="Link"/>
-            <w:rFonts w:ascii="Arial" w:hAnsi="Arial"/>
-            <w:b/>
-            <w:bCs/>
-            <w:sz w:val="24"/>
-            <w:szCs w:val="24"/>
-          </w:rPr>
-          <w:t>http://sabongbarkadahan.com/</w:t>
-        </w:r>
-      </w:hyperlink>
-    </w:p>
-    <w:p>
-      <w:pPr>
-        <w:pStyle w:val="ListParagraph"/>
-        <w:bidi w:val="0"/>
-        <w:spacing w:lineRule="auto" w:line="240" w:before="0" w:after="0"/>
-        <w:ind w:left="0" w:hanging="0"/>
-        <w:jc w:val="left"/>
-        <w:rPr>
-          <w:rFonts w:ascii="Arial" w:hAnsi="Arial" w:eastAsia="Arial" w:cs="Arial"/>
-          <w:b/>
-          <w:b/>
-          <w:bCs/>
-          <w:sz w:val="24"/>
-          <w:szCs w:val="24"/>
-        </w:rPr>
-      </w:pPr>
-      <w:r>
-        <w:rPr>
-          <w:rFonts w:eastAsia="Arial" w:cs="Arial" w:ascii="Arial" w:hAnsi="Arial"/>
-          <w:b/>
-          <w:bCs/>
+          <w:b w:val="false"/>
+          <w:b w:val="false"/>
+          <w:bCs w:val="false"/>
+        </w:rPr>
+      </w:pPr>
+      <w:r>
+        <w:rPr>
+          <w:rFonts w:eastAsia="Arial" w:cs="Arial" w:ascii="Arial" w:hAnsi="Arial"/>
+          <w:b w:val="false"/>
+          <w:bCs w:val="false"/>
           <w:sz w:val="24"/>
           <w:szCs w:val="24"/>
         </w:rPr>
@@ -2426,16 +3321,8 @@
         <w:pStyle w:val="ListParagraph"/>
         <w:bidi w:val="0"/>
         <w:spacing w:lineRule="auto" w:line="240" w:before="0" w:after="0"/>
-        <w:ind w:left="0" w:hanging="0"/>
-        <w:jc w:val="left"/>
-        <w:rPr>
-          <w:rFonts w:ascii="Arial" w:hAnsi="Arial" w:eastAsia="Arial" w:cs="Arial"/>
-          <w:b/>
-          <w:b/>
-          <w:bCs/>
-          <w:sz w:val="24"/>
-          <w:szCs w:val="24"/>
-        </w:rPr>
+        <w:jc w:val="left"/>
+        <w:rPr/>
       </w:pPr>
       <w:r>
         <w:rPr/>
@@ -2461,8 +3348,7 @@
           <w:sz w:val="24"/>
           <w:szCs w:val="24"/>
         </w:rPr>
-        <w:t>Used Code Igniter framework</w:t>
-        <w:tab/>
+        <w:t>VueJs front end</w:t>
       </w:r>
     </w:p>
     <w:p>
@@ -2485,7 +3371,7 @@
           <w:sz w:val="24"/>
           <w:szCs w:val="24"/>
         </w:rPr>
-        <w:t>Built custom api for the user credits status.</w:t>
+        <w:t>Integrated the front end to their existing api</w:t>
       </w:r>
     </w:p>
     <w:p>
@@ -2498,494 +3384,98 @@
         <w:bidi w:val="0"/>
         <w:spacing w:lineRule="auto" w:line="240" w:before="0" w:after="0"/>
         <w:jc w:val="left"/>
-        <w:rPr/>
-      </w:pPr>
-      <w:r>
-        <w:rPr>
-          <w:sz w:val="24"/>
-          <w:szCs w:val="24"/>
-        </w:rPr>
-        <w:t>Integrated casino api for the game console</w:t>
-      </w:r>
-      <w:r>
-        <w:rPr>
-          <w:rFonts w:eastAsia="Arial" w:cs="Arial" w:ascii="Arial" w:hAnsi="Arial"/>
-          <w:sz w:val="24"/>
-          <w:szCs w:val="24"/>
-        </w:rPr>
-        <w:tab/>
-        <w:tab/>
-        <w:tab/>
-      </w:r>
-    </w:p>
-    <w:p>
-      <w:pPr>
-        <w:pStyle w:val="ListParagraph"/>
-        <w:bidi w:val="0"/>
-        <w:spacing w:lineRule="auto" w:line="240" w:before="0" w:after="0"/>
-        <w:ind w:left="0" w:hanging="0"/>
-        <w:jc w:val="left"/>
-        <w:rPr>
-          <w:rFonts w:ascii="Arial" w:hAnsi="Arial" w:eastAsia="Arial" w:cs="Arial"/>
-          <w:b/>
-          <w:b/>
-          <w:bCs/>
-          <w:sz w:val="24"/>
-          <w:szCs w:val="24"/>
-        </w:rPr>
-      </w:pPr>
-      <w:r>
-        <w:rPr>
-          <w:rFonts w:eastAsia="Arial" w:cs="Arial" w:ascii="Arial" w:hAnsi="Arial"/>
-          <w:b/>
-          <w:bCs/>
-          <w:sz w:val="24"/>
-          <w:szCs w:val="24"/>
-        </w:rPr>
-        <w:tab/>
-        <w:tab/>
-        <w:tab/>
-      </w:r>
-    </w:p>
-    <w:p>
-      <w:pPr>
-        <w:pStyle w:val="ListParagraph"/>
-        <w:bidi w:val="0"/>
-        <w:spacing w:lineRule="auto" w:line="240" w:before="0" w:after="0"/>
-        <w:ind w:left="0" w:hanging="0"/>
-        <w:jc w:val="left"/>
-        <w:rPr>
-          <w:rFonts w:ascii="Arial" w:hAnsi="Arial" w:eastAsia="Arial" w:cs="Arial"/>
-          <w:b/>
-          <w:b/>
-          <w:bCs/>
-          <w:sz w:val="24"/>
-          <w:szCs w:val="24"/>
-        </w:rPr>
-      </w:pPr>
-      <w:r>
-        <w:rPr>
-          <w:rFonts w:eastAsia="Arial" w:cs="Arial" w:ascii="Arial" w:hAnsi="Arial"/>
-          <w:b/>
-          <w:bCs/>
-          <w:sz w:val="24"/>
-          <w:szCs w:val="24"/>
-        </w:rPr>
-      </w:r>
-    </w:p>
-    <w:p>
-      <w:pPr>
-        <w:pStyle w:val="ListParagraph"/>
-        <w:bidi w:val="0"/>
-        <w:spacing w:lineRule="auto" w:line="240" w:before="0" w:after="0"/>
-        <w:ind w:left="0" w:hanging="0"/>
-        <w:jc w:val="left"/>
-        <w:rPr>
-          <w:rFonts w:ascii="Arial" w:hAnsi="Arial" w:eastAsia="Arial" w:cs="Arial"/>
-          <w:b/>
-          <w:b/>
-          <w:bCs/>
-          <w:sz w:val="24"/>
-          <w:szCs w:val="24"/>
-        </w:rPr>
-      </w:pPr>
-      <w:r>
-        <w:rPr>
-          <w:rFonts w:eastAsia="Arial" w:cs="Arial" w:ascii="Arial" w:hAnsi="Arial"/>
-          <w:b/>
-          <w:bCs/>
-          <w:sz w:val="24"/>
-          <w:szCs w:val="24"/>
-        </w:rPr>
-      </w:r>
-    </w:p>
-    <w:p>
-      <w:pPr>
-        <w:pStyle w:val="ListParagraph"/>
-        <w:bidi w:val="0"/>
-        <w:spacing w:lineRule="auto" w:line="240" w:before="0" w:after="0"/>
-        <w:ind w:left="0" w:hanging="0"/>
-        <w:jc w:val="left"/>
-        <w:rPr>
-          <w:rFonts w:ascii="Arial" w:hAnsi="Arial" w:eastAsia="Arial" w:cs="Arial"/>
-          <w:b/>
-          <w:b/>
-          <w:bCs/>
-          <w:sz w:val="24"/>
-          <w:szCs w:val="24"/>
-        </w:rPr>
-      </w:pPr>
-      <w:r>
-        <w:rPr>
-          <w:rFonts w:eastAsia="Arial" w:cs="Arial" w:ascii="Arial" w:hAnsi="Arial"/>
-          <w:b/>
-          <w:bCs/>
-          <w:sz w:val="24"/>
-          <w:szCs w:val="24"/>
-        </w:rPr>
-      </w:r>
-    </w:p>
-    <w:p>
-      <w:pPr>
-        <w:pStyle w:val="ListParagraph"/>
-        <w:bidi w:val="0"/>
-        <w:spacing w:lineRule="auto" w:line="240" w:before="0" w:after="0"/>
-        <w:ind w:left="0" w:hanging="0"/>
-        <w:jc w:val="left"/>
-        <w:rPr>
-          <w:rFonts w:ascii="Arial" w:hAnsi="Arial" w:eastAsia="Arial" w:cs="Arial"/>
-          <w:b/>
-          <w:b/>
-          <w:bCs/>
-          <w:sz w:val="24"/>
-          <w:szCs w:val="24"/>
-        </w:rPr>
-      </w:pPr>
-      <w:r>
-        <w:rPr>
-          <w:rFonts w:eastAsia="Arial" w:cs="Arial" w:ascii="Arial" w:hAnsi="Arial"/>
-          <w:b/>
-          <w:bCs/>
-          <w:sz w:val="24"/>
-          <w:szCs w:val="24"/>
-        </w:rPr>
-      </w:r>
-    </w:p>
-    <w:p>
-      <w:pPr>
-        <w:pStyle w:val="ListParagraph"/>
-        <w:bidi w:val="0"/>
-        <w:spacing w:lineRule="auto" w:line="240" w:before="0" w:after="0"/>
-        <w:ind w:left="0" w:hanging="0"/>
-        <w:jc w:val="left"/>
-        <w:rPr>
-          <w:rFonts w:ascii="Arial" w:hAnsi="Arial" w:eastAsia="Arial" w:cs="Arial"/>
-          <w:b/>
-          <w:b/>
-          <w:bCs/>
-          <w:sz w:val="24"/>
-          <w:szCs w:val="24"/>
-        </w:rPr>
-      </w:pPr>
-      <w:r>
-        <w:rPr>
-          <w:rFonts w:eastAsia="Arial" w:cs="Arial" w:ascii="Arial" w:hAnsi="Arial"/>
-          <w:b/>
-          <w:bCs/>
-          <w:sz w:val="24"/>
-          <w:szCs w:val="24"/>
-        </w:rPr>
-      </w:r>
-    </w:p>
-    <w:p>
-      <w:pPr>
-        <w:pStyle w:val="ListParagraph"/>
-        <w:bidi w:val="0"/>
-        <w:spacing w:lineRule="auto" w:line="240" w:before="0" w:after="0"/>
-        <w:ind w:left="0" w:hanging="0"/>
-        <w:jc w:val="left"/>
-        <w:rPr>
-          <w:rFonts w:ascii="Arial" w:hAnsi="Arial" w:eastAsia="Arial" w:cs="Arial"/>
-          <w:b/>
-          <w:b/>
-          <w:bCs/>
-          <w:sz w:val="24"/>
-          <w:szCs w:val="24"/>
-        </w:rPr>
-      </w:pPr>
-      <w:r>
-        <w:rPr>
-          <w:rFonts w:eastAsia="Arial" w:cs="Arial" w:ascii="Arial" w:hAnsi="Arial"/>
-          <w:b/>
-          <w:bCs/>
-          <w:sz w:val="24"/>
-          <w:szCs w:val="24"/>
-        </w:rPr>
-      </w:r>
-    </w:p>
-    <w:p>
-      <w:pPr>
-        <w:pStyle w:val="ListParagraph"/>
-        <w:bidi w:val="0"/>
-        <w:spacing w:lineRule="auto" w:line="240" w:before="0" w:after="0"/>
-        <w:ind w:left="0" w:hanging="0"/>
-        <w:jc w:val="left"/>
-        <w:rPr>
-          <w:rFonts w:ascii="Arial" w:hAnsi="Arial" w:eastAsia="Arial" w:cs="Arial"/>
-          <w:b/>
-          <w:b/>
-          <w:bCs/>
-          <w:sz w:val="24"/>
-          <w:szCs w:val="24"/>
-        </w:rPr>
-      </w:pPr>
-      <w:r>
-        <w:rPr>
-          <w:rFonts w:eastAsia="Arial" w:cs="Arial" w:ascii="Arial" w:hAnsi="Arial"/>
-          <w:b/>
-          <w:bCs/>
-          <w:sz w:val="24"/>
-          <w:szCs w:val="24"/>
-        </w:rPr>
-      </w:r>
-    </w:p>
-    <w:p>
-      <w:pPr>
-        <w:pStyle w:val="ListParagraph"/>
-        <w:bidi w:val="0"/>
-        <w:spacing w:lineRule="auto" w:line="240" w:before="0" w:after="0"/>
-        <w:ind w:left="0" w:hanging="0"/>
-        <w:jc w:val="left"/>
-        <w:rPr>
-          <w:rFonts w:ascii="Arial" w:hAnsi="Arial" w:eastAsia="Arial" w:cs="Arial"/>
-          <w:b/>
-          <w:b/>
-          <w:bCs/>
-          <w:sz w:val="24"/>
-          <w:szCs w:val="24"/>
-        </w:rPr>
-      </w:pPr>
-      <w:r>
-        <w:rPr>
-          <w:rFonts w:eastAsia="Arial" w:cs="Arial" w:ascii="Arial" w:hAnsi="Arial"/>
-          <w:b/>
-          <w:bCs/>
-          <w:sz w:val="24"/>
-          <w:szCs w:val="24"/>
-        </w:rPr>
-      </w:r>
-    </w:p>
-    <w:p>
-      <w:pPr>
-        <w:pStyle w:val="ListParagraph"/>
-        <w:bidi w:val="0"/>
-        <w:spacing w:lineRule="auto" w:line="240" w:before="0" w:after="0"/>
-        <w:ind w:left="0" w:hanging="0"/>
-        <w:jc w:val="left"/>
-        <w:rPr>
-          <w:rFonts w:ascii="Arial" w:hAnsi="Arial" w:eastAsia="Arial" w:cs="Arial"/>
-          <w:b/>
-          <w:b/>
-          <w:bCs/>
-          <w:sz w:val="24"/>
-          <w:szCs w:val="24"/>
-        </w:rPr>
-      </w:pPr>
-      <w:r>
-        <w:rPr>
-          <w:rFonts w:eastAsia="Arial" w:cs="Arial" w:ascii="Arial" w:hAnsi="Arial"/>
-          <w:b/>
-          <w:bCs/>
-          <w:sz w:val="24"/>
-          <w:szCs w:val="24"/>
-        </w:rPr>
-        <w:tab/>
-        <w:t xml:space="preserve">Company: </w:t>
-      </w:r>
-      <w:r>
-        <w:rPr>
-          <w:rFonts w:ascii="Arial" w:hAnsi="Arial"/>
-          <w:sz w:val="24"/>
-          <w:szCs w:val="24"/>
-        </w:rPr>
-        <w:t>STAKE</w:t>
-      </w:r>
-    </w:p>
-    <w:p>
-      <w:pPr>
-        <w:pStyle w:val="ListParagraph"/>
-        <w:bidi w:val="0"/>
-        <w:spacing w:lineRule="auto" w:line="240" w:before="0" w:after="0"/>
-        <w:ind w:left="0" w:hanging="0"/>
-        <w:jc w:val="left"/>
-        <w:rPr>
-          <w:rFonts w:ascii="Arial" w:hAnsi="Arial" w:eastAsia="Arial" w:cs="Arial"/>
-          <w:sz w:val="24"/>
-          <w:szCs w:val="24"/>
-        </w:rPr>
-      </w:pPr>
-      <w:r>
-        <w:rPr>
-          <w:rFonts w:eastAsia="Arial" w:cs="Arial" w:ascii="Arial" w:hAnsi="Arial"/>
-          <w:b/>
-          <w:bCs/>
-          <w:sz w:val="24"/>
-          <w:szCs w:val="24"/>
-        </w:rPr>
-        <w:tab/>
-        <w:t xml:space="preserve">Position: </w:t>
-      </w:r>
-      <w:r>
-        <w:rPr>
-          <w:rFonts w:ascii="Arial" w:hAnsi="Arial"/>
-          <w:sz w:val="24"/>
-          <w:szCs w:val="24"/>
-        </w:rPr>
-        <w:t>Developer</w:t>
-      </w:r>
-    </w:p>
-    <w:p>
-      <w:pPr>
-        <w:pStyle w:val="ListParagraph"/>
-        <w:bidi w:val="0"/>
-        <w:spacing w:lineRule="auto" w:line="240" w:before="0" w:after="0"/>
-        <w:ind w:left="0" w:hanging="0"/>
-        <w:jc w:val="left"/>
-        <w:rPr>
-          <w:rFonts w:ascii="Arial" w:hAnsi="Arial" w:eastAsia="Arial" w:cs="Arial"/>
-          <w:b/>
-          <w:b/>
-          <w:bCs/>
-          <w:sz w:val="24"/>
-          <w:szCs w:val="24"/>
-        </w:rPr>
-      </w:pPr>
-      <w:r>
-        <w:rPr>
-          <w:rFonts w:eastAsia="Arial" w:cs="Arial" w:ascii="Arial" w:hAnsi="Arial"/>
-          <w:b/>
-          <w:bCs/>
-          <w:sz w:val="24"/>
-          <w:szCs w:val="24"/>
-        </w:rPr>
-        <w:tab/>
-        <w:t xml:space="preserve">Website: </w:t>
-      </w:r>
-      <w:hyperlink r:id="rId10">
-        <w:r>
-          <w:rPr>
-            <w:rStyle w:val="Link"/>
-            <w:rFonts w:ascii="Arial" w:hAnsi="Arial"/>
-            <w:b/>
-            <w:bCs/>
-            <w:sz w:val="24"/>
-            <w:szCs w:val="24"/>
-          </w:rPr>
-          <w:t>https://stakegg-production-393260781.us-east-1.elb.amazonaws.com/</w:t>
-        </w:r>
-      </w:hyperlink>
-    </w:p>
-    <w:p>
-      <w:pPr>
-        <w:pStyle w:val="ListParagraph"/>
-        <w:bidi w:val="0"/>
-        <w:spacing w:lineRule="auto" w:line="240" w:before="0" w:after="0"/>
-        <w:ind w:left="0" w:hanging="0"/>
-        <w:jc w:val="left"/>
-        <w:rPr>
-          <w:rFonts w:ascii="Arial" w:hAnsi="Arial" w:eastAsia="Arial" w:cs="Arial"/>
-          <w:b/>
-          <w:b/>
-          <w:bCs/>
-          <w:sz w:val="24"/>
-          <w:szCs w:val="24"/>
-        </w:rPr>
-      </w:pPr>
-      <w:r>
-        <w:rPr>
-          <w:rFonts w:eastAsia="Arial" w:cs="Arial" w:ascii="Arial" w:hAnsi="Arial"/>
-          <w:b/>
-          <w:bCs/>
-          <w:sz w:val="24"/>
-          <w:szCs w:val="24"/>
-        </w:rPr>
-        <w:tab/>
-        <w:t>Responsibilities:</w:t>
-      </w:r>
-    </w:p>
-    <w:p>
-      <w:pPr>
-        <w:pStyle w:val="ListParagraph"/>
-        <w:bidi w:val="0"/>
-        <w:spacing w:lineRule="auto" w:line="240" w:before="0" w:after="0"/>
-        <w:jc w:val="left"/>
-        <w:rPr/>
-      </w:pPr>
-      <w:r>
-        <w:rPr/>
-      </w:r>
-    </w:p>
-    <w:p>
-      <w:pPr>
-        <w:pStyle w:val="ListParagraph"/>
+        <w:rPr>
+          <w:sz w:val="24"/>
+          <w:szCs w:val="24"/>
+        </w:rPr>
+      </w:pPr>
+      <w:r>
+        <w:rPr>
+          <w:sz w:val="24"/>
+          <w:szCs w:val="24"/>
+        </w:rPr>
+        <w:t>Created pages that involved Team status, reports and profiles</w:t>
+      </w:r>
+    </w:p>
+    <w:p>
+      <w:pPr>
+        <w:pStyle w:val="BodyA"/>
         <w:numPr>
           <w:ilvl w:val="0"/>
-          <w:numId w:val="6"/>
+          <w:numId w:val="5"/>
         </w:numPr>
         <w:bidi w:val="0"/>
         <w:spacing w:lineRule="auto" w:line="240" w:before="0" w:after="0"/>
         <w:jc w:val="left"/>
         <w:rPr>
-          <w:sz w:val="24"/>
-          <w:szCs w:val="24"/>
-        </w:rPr>
-      </w:pPr>
-      <w:r>
-        <w:rPr>
-          <w:sz w:val="24"/>
-          <w:szCs w:val="24"/>
-        </w:rPr>
-        <w:t>Vue</w:t>
-      </w:r>
-      <w:r>
-        <w:rPr>
-          <w:sz w:val="24"/>
-          <w:szCs w:val="24"/>
-        </w:rPr>
-        <w:t>J</w:t>
-      </w:r>
-      <w:r>
-        <w:rPr>
-          <w:sz w:val="24"/>
-          <w:szCs w:val="24"/>
-        </w:rPr>
-        <w:t>s front end</w:t>
-      </w:r>
-    </w:p>
-    <w:p>
-      <w:pPr>
-        <w:pStyle w:val="ListParagraph"/>
+          <w:rFonts w:ascii="Arial" w:hAnsi="Arial"/>
+          <w:sz w:val="24"/>
+          <w:szCs w:val="24"/>
+          <w:lang w:val="en-US"/>
+        </w:rPr>
+      </w:pPr>
+      <w:r>
+        <w:rPr>
+          <w:rFonts w:ascii="Arial" w:hAnsi="Arial"/>
+          <w:sz w:val="24"/>
+          <w:szCs w:val="24"/>
+          <w:lang w:val="en-US"/>
+        </w:rPr>
+        <w:t>Created a mobile game BINGO and SWERTRES app.</w:t>
+      </w:r>
+    </w:p>
+    <w:p>
+      <w:pPr>
+        <w:pStyle w:val="BodyA"/>
         <w:numPr>
           <w:ilvl w:val="0"/>
-          <w:numId w:val="6"/>
+          <w:numId w:val="5"/>
         </w:numPr>
         <w:bidi w:val="0"/>
         <w:spacing w:lineRule="auto" w:line="240" w:before="0" w:after="0"/>
         <w:jc w:val="left"/>
         <w:rPr>
-          <w:sz w:val="24"/>
-          <w:szCs w:val="24"/>
-        </w:rPr>
-      </w:pPr>
-      <w:r>
-        <w:rPr>
-          <w:sz w:val="24"/>
-          <w:szCs w:val="24"/>
-        </w:rPr>
-        <w:t>Integrated the front end to their existing api</w:t>
-      </w:r>
-    </w:p>
-    <w:p>
-      <w:pPr>
-        <w:pStyle w:val="ListParagraph"/>
+          <w:rFonts w:ascii="Arial" w:hAnsi="Arial"/>
+          <w:sz w:val="24"/>
+          <w:szCs w:val="24"/>
+          <w:lang w:val="en-US"/>
+        </w:rPr>
+      </w:pPr>
+      <w:r>
+        <w:rPr>
+          <w:rFonts w:ascii="Arial" w:hAnsi="Arial"/>
+          <w:sz w:val="24"/>
+          <w:szCs w:val="24"/>
+          <w:lang w:val="en-US"/>
+        </w:rPr>
+        <w:t>Integrated the app to the Gaming API.</w:t>
+      </w:r>
+    </w:p>
+    <w:p>
+      <w:pPr>
+        <w:pStyle w:val="BodyA"/>
         <w:numPr>
           <w:ilvl w:val="0"/>
-          <w:numId w:val="6"/>
+          <w:numId w:val="5"/>
         </w:numPr>
         <w:bidi w:val="0"/>
         <w:spacing w:lineRule="auto" w:line="240" w:before="0" w:after="0"/>
         <w:jc w:val="left"/>
         <w:rPr>
-          <w:sz w:val="24"/>
-          <w:szCs w:val="24"/>
-        </w:rPr>
-      </w:pPr>
-      <w:r>
-        <w:rPr>
-          <w:sz w:val="24"/>
-          <w:szCs w:val="24"/>
-        </w:rPr>
-        <w:t>Created pages that involved Team status, reports and profiles</w:t>
+          <w:rFonts w:ascii="Arial" w:hAnsi="Arial"/>
+          <w:sz w:val="24"/>
+          <w:szCs w:val="24"/>
+          <w:lang w:val="en-US"/>
+        </w:rPr>
+      </w:pPr>
+      <w:r>
+        <w:rPr>
+          <w:rFonts w:ascii="Arial" w:hAnsi="Arial"/>
+          <w:sz w:val="24"/>
+          <w:szCs w:val="24"/>
+          <w:lang w:val="en-US"/>
+        </w:rPr>
+        <w:t>Created custom Restful API’s</w:t>
       </w:r>
     </w:p>
     <w:p>
@@ -2993,7 +3483,7 @@
         <w:pStyle w:val="BodyA"/>
         <w:numPr>
           <w:ilvl w:val="0"/>
-          <w:numId w:val="6"/>
+          <w:numId w:val="5"/>
         </w:numPr>
         <w:bidi w:val="0"/>
         <w:spacing w:lineRule="auto" w:line="240" w:before="0" w:after="0"/>
@@ -3012,7 +3502,7 @@
           <w:szCs w:val="24"/>
           <w:lang w:val="en-US"/>
         </w:rPr>
-        <w:t>Created a mobile game BINGO and SWERTRES app.</w:t>
+        <w:t>Created Restful API’s for the Emango App</w:t>
       </w:r>
     </w:p>
     <w:p>
@@ -3020,7 +3510,7 @@
         <w:pStyle w:val="BodyA"/>
         <w:numPr>
           <w:ilvl w:val="0"/>
-          <w:numId w:val="6"/>
+          <w:numId w:val="5"/>
         </w:numPr>
         <w:bidi w:val="0"/>
         <w:spacing w:lineRule="auto" w:line="240" w:before="0" w:after="0"/>
@@ -3039,105 +3529,6 @@
           <w:szCs w:val="24"/>
           <w:lang w:val="en-US"/>
         </w:rPr>
-        <w:t>Integrated the app to the Gaming API.</w:t>
-      </w:r>
-    </w:p>
-    <w:p>
-      <w:pPr>
-        <w:pStyle w:val="BodyA"/>
-        <w:numPr>
-          <w:ilvl w:val="0"/>
-          <w:numId w:val="6"/>
-        </w:numPr>
-        <w:bidi w:val="0"/>
-        <w:spacing w:lineRule="auto" w:line="240" w:before="0" w:after="0"/>
-        <w:jc w:val="left"/>
-        <w:rPr>
-          <w:rFonts w:ascii="Arial" w:hAnsi="Arial"/>
-          <w:sz w:val="24"/>
-          <w:szCs w:val="24"/>
-          <w:lang w:val="en-US"/>
-        </w:rPr>
-      </w:pPr>
-      <w:r>
-        <w:rPr>
-          <w:rFonts w:ascii="Arial" w:hAnsi="Arial"/>
-          <w:sz w:val="24"/>
-          <w:szCs w:val="24"/>
-          <w:lang w:val="en-US"/>
-        </w:rPr>
-        <w:t xml:space="preserve">Created </w:t>
-      </w:r>
-      <w:r>
-        <w:rPr>
-          <w:rFonts w:ascii="Arial" w:hAnsi="Arial"/>
-          <w:sz w:val="24"/>
-          <w:szCs w:val="24"/>
-          <w:lang w:val="en-US"/>
-        </w:rPr>
-        <w:t xml:space="preserve">custom </w:t>
-      </w:r>
-      <w:r>
-        <w:rPr>
-          <w:rFonts w:ascii="Arial" w:hAnsi="Arial"/>
-          <w:sz w:val="24"/>
-          <w:szCs w:val="24"/>
-          <w:lang w:val="en-US"/>
-        </w:rPr>
-        <w:t>Restful API’s</w:t>
-      </w:r>
-    </w:p>
-    <w:p>
-      <w:pPr>
-        <w:pStyle w:val="BodyA"/>
-        <w:numPr>
-          <w:ilvl w:val="0"/>
-          <w:numId w:val="6"/>
-        </w:numPr>
-        <w:bidi w:val="0"/>
-        <w:spacing w:lineRule="auto" w:line="240" w:before="0" w:after="0"/>
-        <w:jc w:val="left"/>
-        <w:rPr>
-          <w:rFonts w:ascii="Arial" w:hAnsi="Arial"/>
-          <w:sz w:val="24"/>
-          <w:szCs w:val="24"/>
-          <w:lang w:val="en-US"/>
-        </w:rPr>
-      </w:pPr>
-      <w:r>
-        <w:rPr>
-          <w:rFonts w:ascii="Arial" w:hAnsi="Arial"/>
-          <w:sz w:val="24"/>
-          <w:szCs w:val="24"/>
-          <w:lang w:val="en-US"/>
-        </w:rPr>
-        <w:t>Created Restful API’s for the Emango App</w:t>
-      </w:r>
-    </w:p>
-    <w:p>
-      <w:pPr>
-        <w:pStyle w:val="BodyA"/>
-        <w:numPr>
-          <w:ilvl w:val="0"/>
-          <w:numId w:val="6"/>
-        </w:numPr>
-        <w:bidi w:val="0"/>
-        <w:spacing w:lineRule="auto" w:line="240" w:before="0" w:after="0"/>
-        <w:jc w:val="left"/>
-        <w:rPr>
-          <w:rFonts w:ascii="Arial" w:hAnsi="Arial"/>
-          <w:sz w:val="24"/>
-          <w:szCs w:val="24"/>
-          <w:lang w:val="en-US"/>
-        </w:rPr>
-      </w:pPr>
-      <w:r>
-        <w:rPr>
-          <w:rFonts w:ascii="Arial" w:hAnsi="Arial"/>
-          <w:sz w:val="24"/>
-          <w:szCs w:val="24"/>
-          <w:lang w:val="en-US"/>
-        </w:rPr>
         <w:t>Generated Cards to be used by OFW abroad.</w:t>
       </w:r>
     </w:p>
@@ -3158,7 +3549,13 @@
         </w:rPr>
       </w:pPr>
       <w:r>
-        <w:rPr/>
+        <w:rPr>
+          <w:rFonts w:eastAsia="Arial" w:cs="Arial" w:ascii="Arial" w:hAnsi="Arial"/>
+          <w:b/>
+          <w:bCs/>
+          <w:sz w:val="24"/>
+          <w:szCs w:val="24"/>
+        </w:rPr>
       </w:r>
     </w:p>
     <w:p>
@@ -3683,23 +4080,6 @@
           <w:b/>
           <w:b/>
           <w:bCs/>
-          <w:sz w:val="24"/>
-          <w:szCs w:val="24"/>
-        </w:rPr>
-      </w:pPr>
-      <w:r>
-        <w:rPr/>
-      </w:r>
-    </w:p>
-    <w:p>
-      <w:pPr>
-        <w:pStyle w:val="BodyA"/>
-        <w:bidi w:val="0"/>
-        <w:spacing w:lineRule="auto" w:line="240" w:before="0" w:after="0"/>
-        <w:ind w:left="720" w:hanging="0"/>
-        <w:jc w:val="left"/>
-        <w:rPr>
-          <w:rFonts w:ascii="Arial" w:hAnsi="Arial" w:eastAsia="Arial" w:cs="Arial"/>
           <w:sz w:val="24"/>
           <w:szCs w:val="24"/>
         </w:rPr>
@@ -4009,12 +4389,12 @@
       </w:r>
     </w:p>
     <w:sectPr>
-      <w:headerReference w:type="even" r:id="rId11"/>
-      <w:headerReference w:type="default" r:id="rId12"/>
-      <w:headerReference w:type="first" r:id="rId13"/>
-      <w:footerReference w:type="even" r:id="rId14"/>
-      <w:footerReference w:type="default" r:id="rId15"/>
-      <w:footerReference w:type="first" r:id="rId16"/>
+      <w:headerReference w:type="even" r:id="rId8"/>
+      <w:headerReference w:type="default" r:id="rId9"/>
+      <w:headerReference w:type="first" r:id="rId10"/>
+      <w:footerReference w:type="even" r:id="rId11"/>
+      <w:footerReference w:type="default" r:id="rId12"/>
+      <w:footerReference w:type="first" r:id="rId13"/>
       <w:type w:val="nextPage"/>
       <w:pgSz w:w="12240" w:h="15840"/>
       <w:pgMar w:left="720" w:right="720" w:gutter="0" w:header="0" w:top="720" w:footer="0" w:bottom="720"/>
@@ -4048,7 +4428,6 @@
   <w:p>
     <w:pPr>
       <w:pStyle w:val="HeaderFooter"/>
-      <w:pBdr/>
       <w:bidi w:val="0"/>
       <w:jc w:val="left"/>
       <w:rPr/>
@@ -4065,7 +4444,6 @@
   <w:p>
     <w:pPr>
       <w:pStyle w:val="HeaderFooter"/>
-      <w:pBdr/>
       <w:bidi w:val="0"/>
       <w:jc w:val="left"/>
       <w:rPr/>
@@ -4098,7 +4476,6 @@
   <w:p>
     <w:pPr>
       <w:pStyle w:val="HeaderFooter"/>
-      <w:pBdr/>
       <w:bidi w:val="0"/>
       <w:jc w:val="left"/>
       <w:rPr/>
@@ -4115,7 +4492,6 @@
   <w:p>
     <w:pPr>
       <w:pStyle w:val="HeaderFooter"/>
-      <w:pBdr/>
       <w:bidi w:val="0"/>
       <w:jc w:val="left"/>
       <w:rPr/>
@@ -4151,37 +4527,6 @@
         <w:vertAlign w:val="baseline"/>
         <w:position w:val="0"/>
         <w:sz w:val="20"/>
-        <w:spacing w:val="0"/>
-        <w:i w:val="false"/>
-        <w:b w:val="false"/>
-        <w:kern w:val="0"/>
-        <w:iCs w:val="false"/>
-        <w:bCs w:val="false"/>
-        <w:w w:val="100"/>
-        <w:emboss w:val="false"/>
-        <w:imprint w:val="false"/>
-      </w:rPr>
-    </w:lvl>
-    <w:lvl w:ilvl="1">
-      <w:start w:val="1"/>
-      <w:numFmt w:val="bullet"/>
-      <w:lvlText w:val="o"/>
-      <w:lvlJc w:val="left"/>
-      <w:pPr>
-        <w:tabs>
-          <w:tab w:val="num" w:pos="0"/>
-        </w:tabs>
-        <w:ind w:left="2160" w:hanging="360"/>
-      </w:pPr>
-      <w:rPr>
-        <w:rFonts w:ascii="Arial Unicode MS" w:hAnsi="Arial Unicode MS" w:cs="Arial Unicode MS" w:hint="default"/>
-        <w:smallCaps w:val="false"/>
-        <w:caps w:val="false"/>
-        <w:outline w:val="false"/>
-        <w:dstrike w:val="false"/>
-        <w:strike w:val="false"/>
-        <w:vertAlign w:val="baseline"/>
-        <w:position w:val="0"/>
         <w:sz w:val="20"/>
         <w:spacing w:val="0"/>
         <w:i w:val="false"/>
@@ -4194,16 +4539,16 @@
         <w:imprint w:val="false"/>
       </w:rPr>
     </w:lvl>
-    <w:lvl w:ilvl="2">
+    <w:lvl w:ilvl="1">
       <w:start w:val="1"/>
       <w:numFmt w:val="bullet"/>
-      <w:lvlText w:val="▪"/>
+      <w:lvlText w:val="o"/>
       <w:lvlJc w:val="left"/>
       <w:pPr>
         <w:tabs>
           <w:tab w:val="num" w:pos="0"/>
         </w:tabs>
-        <w:ind w:left="2880" w:hanging="360"/>
+        <w:ind w:left="2160" w:hanging="360"/>
       </w:pPr>
       <w:rPr>
         <w:rFonts w:ascii="Arial Unicode MS" w:hAnsi="Arial Unicode MS" w:cs="Arial Unicode MS" w:hint="default"/>
@@ -4214,6 +4559,7 @@
         <w:strike w:val="false"/>
         <w:vertAlign w:val="baseline"/>
         <w:position w:val="0"/>
+        <w:sz w:val="20"/>
         <w:sz w:val="20"/>
         <w:spacing w:val="0"/>
         <w:i w:val="false"/>
@@ -4226,19 +4572,19 @@
         <w:imprint w:val="false"/>
       </w:rPr>
     </w:lvl>
-    <w:lvl w:ilvl="3">
+    <w:lvl w:ilvl="2">
       <w:start w:val="1"/>
       <w:numFmt w:val="bullet"/>
-      <w:lvlText w:val="·"/>
+      <w:lvlText w:val="▪"/>
       <w:lvlJc w:val="left"/>
       <w:pPr>
         <w:tabs>
           <w:tab w:val="num" w:pos="0"/>
         </w:tabs>
-        <w:ind w:left="3600" w:hanging="360"/>
+        <w:ind w:left="2880" w:hanging="360"/>
       </w:pPr>
       <w:rPr>
-        <w:rFonts w:ascii="Symbol" w:hAnsi="Symbol" w:cs="Symbol" w:hint="default"/>
+        <w:rFonts w:ascii="Arial Unicode MS" w:hAnsi="Arial Unicode MS" w:cs="Arial Unicode MS" w:hint="default"/>
         <w:smallCaps w:val="false"/>
         <w:caps w:val="false"/>
         <w:outline w:val="false"/>
@@ -4246,6 +4592,7 @@
         <w:strike w:val="false"/>
         <w:vertAlign w:val="baseline"/>
         <w:position w:val="0"/>
+        <w:sz w:val="20"/>
         <w:sz w:val="20"/>
         <w:spacing w:val="0"/>
         <w:i w:val="false"/>
@@ -4258,19 +4605,19 @@
         <w:imprint w:val="false"/>
       </w:rPr>
     </w:lvl>
-    <w:lvl w:ilvl="4">
+    <w:lvl w:ilvl="3">
       <w:start w:val="1"/>
       <w:numFmt w:val="bullet"/>
-      <w:lvlText w:val="o"/>
+      <w:lvlText w:val="·"/>
       <w:lvlJc w:val="left"/>
       <w:pPr>
         <w:tabs>
           <w:tab w:val="num" w:pos="0"/>
         </w:tabs>
-        <w:ind w:left="4320" w:hanging="360"/>
+        <w:ind w:left="3600" w:hanging="360"/>
       </w:pPr>
       <w:rPr>
-        <w:rFonts w:ascii="Arial Unicode MS" w:hAnsi="Arial Unicode MS" w:cs="Arial Unicode MS" w:hint="default"/>
+        <w:rFonts w:ascii="Symbol" w:hAnsi="Symbol" w:cs="Symbol" w:hint="default"/>
         <w:smallCaps w:val="false"/>
         <w:caps w:val="false"/>
         <w:outline w:val="false"/>
@@ -4278,6 +4625,7 @@
         <w:strike w:val="false"/>
         <w:vertAlign w:val="baseline"/>
         <w:position w:val="0"/>
+        <w:sz w:val="20"/>
         <w:sz w:val="20"/>
         <w:spacing w:val="0"/>
         <w:i w:val="false"/>
@@ -4290,16 +4638,16 @@
         <w:imprint w:val="false"/>
       </w:rPr>
     </w:lvl>
-    <w:lvl w:ilvl="5">
+    <w:lvl w:ilvl="4">
       <w:start w:val="1"/>
       <w:numFmt w:val="bullet"/>
-      <w:lvlText w:val="▪"/>
+      <w:lvlText w:val="o"/>
       <w:lvlJc w:val="left"/>
       <w:pPr>
         <w:tabs>
           <w:tab w:val="num" w:pos="0"/>
         </w:tabs>
-        <w:ind w:left="5040" w:hanging="360"/>
+        <w:ind w:left="4320" w:hanging="360"/>
       </w:pPr>
       <w:rPr>
         <w:rFonts w:ascii="Arial Unicode MS" w:hAnsi="Arial Unicode MS" w:cs="Arial Unicode MS" w:hint="default"/>
@@ -4310,6 +4658,7 @@
         <w:strike w:val="false"/>
         <w:vertAlign w:val="baseline"/>
         <w:position w:val="0"/>
+        <w:sz w:val="20"/>
         <w:sz w:val="20"/>
         <w:spacing w:val="0"/>
         <w:i w:val="false"/>
@@ -4322,19 +4671,19 @@
         <w:imprint w:val="false"/>
       </w:rPr>
     </w:lvl>
-    <w:lvl w:ilvl="6">
+    <w:lvl w:ilvl="5">
       <w:start w:val="1"/>
       <w:numFmt w:val="bullet"/>
-      <w:lvlText w:val="·"/>
+      <w:lvlText w:val="▪"/>
       <w:lvlJc w:val="left"/>
       <w:pPr>
         <w:tabs>
           <w:tab w:val="num" w:pos="0"/>
         </w:tabs>
-        <w:ind w:left="5760" w:hanging="360"/>
+        <w:ind w:left="5040" w:hanging="360"/>
       </w:pPr>
       <w:rPr>
-        <w:rFonts w:ascii="Symbol" w:hAnsi="Symbol" w:cs="Symbol" w:hint="default"/>
+        <w:rFonts w:ascii="Arial Unicode MS" w:hAnsi="Arial Unicode MS" w:cs="Arial Unicode MS" w:hint="default"/>
         <w:smallCaps w:val="false"/>
         <w:caps w:val="false"/>
         <w:outline w:val="false"/>
@@ -4342,6 +4691,7 @@
         <w:strike w:val="false"/>
         <w:vertAlign w:val="baseline"/>
         <w:position w:val="0"/>
+        <w:sz w:val="20"/>
         <w:sz w:val="20"/>
         <w:spacing w:val="0"/>
         <w:i w:val="false"/>
@@ -4354,19 +4704,19 @@
         <w:imprint w:val="false"/>
       </w:rPr>
     </w:lvl>
-    <w:lvl w:ilvl="7">
+    <w:lvl w:ilvl="6">
       <w:start w:val="1"/>
       <w:numFmt w:val="bullet"/>
-      <w:lvlText w:val="o"/>
+      <w:lvlText w:val="·"/>
       <w:lvlJc w:val="left"/>
       <w:pPr>
         <w:tabs>
           <w:tab w:val="num" w:pos="0"/>
         </w:tabs>
-        <w:ind w:left="6480" w:hanging="360"/>
+        <w:ind w:left="5760" w:hanging="360"/>
       </w:pPr>
       <w:rPr>
-        <w:rFonts w:ascii="Arial Unicode MS" w:hAnsi="Arial Unicode MS" w:cs="Arial Unicode MS" w:hint="default"/>
+        <w:rFonts w:ascii="Symbol" w:hAnsi="Symbol" w:cs="Symbol" w:hint="default"/>
         <w:smallCaps w:val="false"/>
         <w:caps w:val="false"/>
         <w:outline w:val="false"/>
@@ -4374,6 +4724,7 @@
         <w:strike w:val="false"/>
         <w:vertAlign w:val="baseline"/>
         <w:position w:val="0"/>
+        <w:sz w:val="20"/>
         <w:sz w:val="20"/>
         <w:spacing w:val="0"/>
         <w:i w:val="false"/>
@@ -4386,16 +4737,16 @@
         <w:imprint w:val="false"/>
       </w:rPr>
     </w:lvl>
-    <w:lvl w:ilvl="8">
+    <w:lvl w:ilvl="7">
       <w:start w:val="1"/>
       <w:numFmt w:val="bullet"/>
-      <w:lvlText w:val="▪"/>
+      <w:lvlText w:val="o"/>
       <w:lvlJc w:val="left"/>
       <w:pPr>
         <w:tabs>
           <w:tab w:val="num" w:pos="0"/>
         </w:tabs>
-        <w:ind w:left="7200" w:hanging="360"/>
+        <w:ind w:left="6480" w:hanging="360"/>
       </w:pPr>
       <w:rPr>
         <w:rFonts w:ascii="Arial Unicode MS" w:hAnsi="Arial Unicode MS" w:cs="Arial Unicode MS" w:hint="default"/>
@@ -4406,6 +4757,7 @@
         <w:strike w:val="false"/>
         <w:vertAlign w:val="baseline"/>
         <w:position w:val="0"/>
+        <w:sz w:val="20"/>
         <w:sz w:val="20"/>
         <w:spacing w:val="0"/>
         <w:i w:val="false"/>
@@ -4418,6 +4770,39 @@
         <w:imprint w:val="false"/>
       </w:rPr>
     </w:lvl>
+    <w:lvl w:ilvl="8">
+      <w:start w:val="1"/>
+      <w:numFmt w:val="bullet"/>
+      <w:lvlText w:val="▪"/>
+      <w:lvlJc w:val="left"/>
+      <w:pPr>
+        <w:tabs>
+          <w:tab w:val="num" w:pos="0"/>
+        </w:tabs>
+        <w:ind w:left="7200" w:hanging="360"/>
+      </w:pPr>
+      <w:rPr>
+        <w:rFonts w:ascii="Arial Unicode MS" w:hAnsi="Arial Unicode MS" w:cs="Arial Unicode MS" w:hint="default"/>
+        <w:smallCaps w:val="false"/>
+        <w:caps w:val="false"/>
+        <w:outline w:val="false"/>
+        <w:dstrike w:val="false"/>
+        <w:strike w:val="false"/>
+        <w:vertAlign w:val="baseline"/>
+        <w:position w:val="0"/>
+        <w:sz w:val="20"/>
+        <w:sz w:val="20"/>
+        <w:spacing w:val="0"/>
+        <w:i w:val="false"/>
+        <w:b w:val="false"/>
+        <w:kern w:val="0"/>
+        <w:iCs w:val="false"/>
+        <w:bCs w:val="false"/>
+        <w:w w:val="100"/>
+        <w:emboss w:val="false"/>
+        <w:imprint w:val="false"/>
+      </w:rPr>
+    </w:lvl>
   </w:abstractNum>
   <w:abstractNum w:abstractNumId="2">
     <w:lvl w:ilvl="0">
@@ -4427,9 +4812,9 @@
       <w:lvlJc w:val="left"/>
       <w:pPr>
         <w:tabs>
-          <w:tab w:val="num" w:pos="2160"/>
-        </w:tabs>
-        <w:ind w:left="2160" w:hanging="360"/>
+          <w:tab w:val="num" w:pos="1440"/>
+        </w:tabs>
+        <w:ind w:left="1440" w:hanging="360"/>
       </w:pPr>
       <w:rPr>
         <w:rFonts w:ascii="Symbol" w:hAnsi="Symbol" w:cs="Symbol" w:hint="default"/>
@@ -4442,9 +4827,9 @@
       <w:lvlJc w:val="left"/>
       <w:pPr>
         <w:tabs>
-          <w:tab w:val="num" w:pos="2520"/>
-        </w:tabs>
-        <w:ind w:left="2520" w:hanging="360"/>
+          <w:tab w:val="num" w:pos="1800"/>
+        </w:tabs>
+        <w:ind w:left="1800" w:hanging="360"/>
       </w:pPr>
       <w:rPr>
         <w:rFonts w:ascii="OpenSymbol" w:hAnsi="OpenSymbol" w:cs="OpenSymbol" w:hint="default"/>
@@ -4457,9 +4842,9 @@
       <w:lvlJc w:val="left"/>
       <w:pPr>
         <w:tabs>
-          <w:tab w:val="num" w:pos="2880"/>
-        </w:tabs>
-        <w:ind w:left="2880" w:hanging="360"/>
+          <w:tab w:val="num" w:pos="2160"/>
+        </w:tabs>
+        <w:ind w:left="2160" w:hanging="360"/>
       </w:pPr>
       <w:rPr>
         <w:rFonts w:ascii="OpenSymbol" w:hAnsi="OpenSymbol" w:cs="OpenSymbol" w:hint="default"/>
@@ -4472,9 +4857,9 @@
       <w:lvlJc w:val="left"/>
       <w:pPr>
         <w:tabs>
-          <w:tab w:val="num" w:pos="3240"/>
-        </w:tabs>
-        <w:ind w:left="3240" w:hanging="360"/>
+          <w:tab w:val="num" w:pos="2520"/>
+        </w:tabs>
+        <w:ind w:left="2520" w:hanging="360"/>
       </w:pPr>
       <w:rPr>
         <w:rFonts w:ascii="Symbol" w:hAnsi="Symbol" w:cs="Symbol" w:hint="default"/>
@@ -4487,9 +4872,9 @@
       <w:lvlJc w:val="left"/>
       <w:pPr>
         <w:tabs>
-          <w:tab w:val="num" w:pos="3600"/>
-        </w:tabs>
-        <w:ind w:left="3600" w:hanging="360"/>
+          <w:tab w:val="num" w:pos="2880"/>
+        </w:tabs>
+        <w:ind w:left="2880" w:hanging="360"/>
       </w:pPr>
       <w:rPr>
         <w:rFonts w:ascii="OpenSymbol" w:hAnsi="OpenSymbol" w:cs="OpenSymbol" w:hint="default"/>
@@ -4502,9 +4887,9 @@
       <w:lvlJc w:val="left"/>
       <w:pPr>
         <w:tabs>
-          <w:tab w:val="num" w:pos="3960"/>
-        </w:tabs>
-        <w:ind w:left="3960" w:hanging="360"/>
+          <w:tab w:val="num" w:pos="3240"/>
+        </w:tabs>
+        <w:ind w:left="3240" w:hanging="360"/>
       </w:pPr>
       <w:rPr>
         <w:rFonts w:ascii="OpenSymbol" w:hAnsi="OpenSymbol" w:cs="OpenSymbol" w:hint="default"/>
@@ -4517,9 +4902,9 @@
       <w:lvlJc w:val="left"/>
       <w:pPr>
         <w:tabs>
-          <w:tab w:val="num" w:pos="4320"/>
-        </w:tabs>
-        <w:ind w:left="4320" w:hanging="360"/>
+          <w:tab w:val="num" w:pos="3600"/>
+        </w:tabs>
+        <w:ind w:left="3600" w:hanging="360"/>
       </w:pPr>
       <w:rPr>
         <w:rFonts w:ascii="Symbol" w:hAnsi="Symbol" w:cs="Symbol" w:hint="default"/>
@@ -4532,9 +4917,9 @@
       <w:lvlJc w:val="left"/>
       <w:pPr>
         <w:tabs>
-          <w:tab w:val="num" w:pos="4680"/>
-        </w:tabs>
-        <w:ind w:left="4680" w:hanging="360"/>
+          <w:tab w:val="num" w:pos="3960"/>
+        </w:tabs>
+        <w:ind w:left="3960" w:hanging="360"/>
       </w:pPr>
       <w:rPr>
         <w:rFonts w:ascii="OpenSymbol" w:hAnsi="OpenSymbol" w:cs="OpenSymbol" w:hint="default"/>
@@ -4547,9 +4932,9 @@
       <w:lvlJc w:val="left"/>
       <w:pPr>
         <w:tabs>
-          <w:tab w:val="num" w:pos="5040"/>
-        </w:tabs>
-        <w:ind w:left="5040" w:hanging="360"/>
+          <w:tab w:val="num" w:pos="4320"/>
+        </w:tabs>
+        <w:ind w:left="4320" w:hanging="360"/>
       </w:pPr>
       <w:rPr>
         <w:rFonts w:ascii="OpenSymbol" w:hAnsi="OpenSymbol" w:cs="OpenSymbol" w:hint="default"/>
@@ -5242,143 +5627,6 @@
     </w:lvl>
   </w:abstractNum>
   <w:abstractNum w:abstractNumId="8">
-    <w:lvl w:ilvl="0">
-      <w:start w:val="1"/>
-      <w:numFmt w:val="bullet"/>
-      <w:lvlText w:val=""/>
-      <w:lvlJc w:val="left"/>
-      <w:pPr>
-        <w:tabs>
-          <w:tab w:val="num" w:pos="1440"/>
-        </w:tabs>
-        <w:ind w:left="1440" w:hanging="360"/>
-      </w:pPr>
-      <w:rPr>
-        <w:rFonts w:ascii="Symbol" w:hAnsi="Symbol" w:cs="Symbol" w:hint="default"/>
-      </w:rPr>
-    </w:lvl>
-    <w:lvl w:ilvl="1">
-      <w:start w:val="1"/>
-      <w:numFmt w:val="bullet"/>
-      <w:lvlText w:val="◦"/>
-      <w:lvlJc w:val="left"/>
-      <w:pPr>
-        <w:tabs>
-          <w:tab w:val="num" w:pos="1800"/>
-        </w:tabs>
-        <w:ind w:left="1800" w:hanging="360"/>
-      </w:pPr>
-      <w:rPr>
-        <w:rFonts w:ascii="OpenSymbol" w:hAnsi="OpenSymbol" w:cs="OpenSymbol" w:hint="default"/>
-      </w:rPr>
-    </w:lvl>
-    <w:lvl w:ilvl="2">
-      <w:start w:val="1"/>
-      <w:numFmt w:val="bullet"/>
-      <w:lvlText w:val="▪"/>
-      <w:lvlJc w:val="left"/>
-      <w:pPr>
-        <w:tabs>
-          <w:tab w:val="num" w:pos="2160"/>
-        </w:tabs>
-        <w:ind w:left="2160" w:hanging="360"/>
-      </w:pPr>
-      <w:rPr>
-        <w:rFonts w:ascii="OpenSymbol" w:hAnsi="OpenSymbol" w:cs="OpenSymbol" w:hint="default"/>
-      </w:rPr>
-    </w:lvl>
-    <w:lvl w:ilvl="3">
-      <w:start w:val="1"/>
-      <w:numFmt w:val="bullet"/>
-      <w:lvlText w:val=""/>
-      <w:lvlJc w:val="left"/>
-      <w:pPr>
-        <w:tabs>
-          <w:tab w:val="num" w:pos="2520"/>
-        </w:tabs>
-        <w:ind w:left="2520" w:hanging="360"/>
-      </w:pPr>
-      <w:rPr>
-        <w:rFonts w:ascii="Symbol" w:hAnsi="Symbol" w:cs="Symbol" w:hint="default"/>
-      </w:rPr>
-    </w:lvl>
-    <w:lvl w:ilvl="4">
-      <w:start w:val="1"/>
-      <w:numFmt w:val="bullet"/>
-      <w:lvlText w:val="◦"/>
-      <w:lvlJc w:val="left"/>
-      <w:pPr>
-        <w:tabs>
-          <w:tab w:val="num" w:pos="2880"/>
-        </w:tabs>
-        <w:ind w:left="2880" w:hanging="360"/>
-      </w:pPr>
-      <w:rPr>
-        <w:rFonts w:ascii="OpenSymbol" w:hAnsi="OpenSymbol" w:cs="OpenSymbol" w:hint="default"/>
-      </w:rPr>
-    </w:lvl>
-    <w:lvl w:ilvl="5">
-      <w:start w:val="1"/>
-      <w:numFmt w:val="bullet"/>
-      <w:lvlText w:val="▪"/>
-      <w:lvlJc w:val="left"/>
-      <w:pPr>
-        <w:tabs>
-          <w:tab w:val="num" w:pos="3240"/>
-        </w:tabs>
-        <w:ind w:left="3240" w:hanging="360"/>
-      </w:pPr>
-      <w:rPr>
-        <w:rFonts w:ascii="OpenSymbol" w:hAnsi="OpenSymbol" w:cs="OpenSymbol" w:hint="default"/>
-      </w:rPr>
-    </w:lvl>
-    <w:lvl w:ilvl="6">
-      <w:start w:val="1"/>
-      <w:numFmt w:val="bullet"/>
-      <w:lvlText w:val=""/>
-      <w:lvlJc w:val="left"/>
-      <w:pPr>
-        <w:tabs>
-          <w:tab w:val="num" w:pos="3600"/>
-        </w:tabs>
-        <w:ind w:left="3600" w:hanging="360"/>
-      </w:pPr>
-      <w:rPr>
-        <w:rFonts w:ascii="Symbol" w:hAnsi="Symbol" w:cs="Symbol" w:hint="default"/>
-      </w:rPr>
-    </w:lvl>
-    <w:lvl w:ilvl="7">
-      <w:start w:val="1"/>
-      <w:numFmt w:val="bullet"/>
-      <w:lvlText w:val="◦"/>
-      <w:lvlJc w:val="left"/>
-      <w:pPr>
-        <w:tabs>
-          <w:tab w:val="num" w:pos="3960"/>
-        </w:tabs>
-        <w:ind w:left="3960" w:hanging="360"/>
-      </w:pPr>
-      <w:rPr>
-        <w:rFonts w:ascii="OpenSymbol" w:hAnsi="OpenSymbol" w:cs="OpenSymbol" w:hint="default"/>
-      </w:rPr>
-    </w:lvl>
-    <w:lvl w:ilvl="8">
-      <w:start w:val="1"/>
-      <w:numFmt w:val="bullet"/>
-      <w:lvlText w:val="▪"/>
-      <w:lvlJc w:val="left"/>
-      <w:pPr>
-        <w:tabs>
-          <w:tab w:val="num" w:pos="4320"/>
-        </w:tabs>
-        <w:ind w:left="4320" w:hanging="360"/>
-      </w:pPr>
-      <w:rPr>
-        <w:rFonts w:ascii="OpenSymbol" w:hAnsi="OpenSymbol" w:cs="OpenSymbol" w:hint="default"/>
-      </w:rPr>
-    </w:lvl>
-  </w:abstractNum>
-  <w:abstractNum w:abstractNumId="9">
     <w:lvl w:ilvl="0">
       <w:start w:val="1"/>
       <w:numFmt w:val="none"/>
@@ -5520,9 +5768,6 @@
   </w:num>
   <w:num w:numId="8">
     <w:abstractNumId w:val="8"/>
-  </w:num>
-  <w:num w:numId="9">
-    <w:abstractNumId w:val="9"/>
   </w:num>
 </w:numbering>
 </file>
@@ -5798,8 +6043,10 @@
     <w:qFormat/>
     <w:pPr>
       <w:widowControl w:val="false"/>
-      <w:pBdr/>
+      <w:suppressAutoHyphens w:val="true"/>
       <w:bidi w:val="0"/>
+      <w:spacing w:before="0" w:after="0"/>
+      <w:jc w:val="left"/>
     </w:pPr>
     <w:rPr>
       <w:rFonts w:ascii="Times New Roman" w:hAnsi="Times New Roman" w:eastAsia="Arial Unicode MS" w:cs="Times New Roman"/>
@@ -5983,12 +6230,14 @@
     <w:qFormat/>
     <w:pPr>
       <w:widowControl w:val="false"/>
-      <w:pBdr/>
       <w:tabs>
         <w:tab w:val="clear" w:pos="720"/>
         <w:tab w:val="right" w:pos="9020" w:leader="none"/>
       </w:tabs>
+      <w:suppressAutoHyphens w:val="true"/>
       <w:bidi w:val="0"/>
+      <w:spacing w:before="0" w:after="0"/>
+      <w:jc w:val="left"/>
     </w:pPr>
     <w:rPr>
       <w:rFonts w:ascii="Helvetica Neue" w:hAnsi="Helvetica Neue" w:eastAsia="Arial Unicode MS" w:cs="Arial Unicode MS"/>
@@ -6005,9 +6254,10 @@
     <w:qFormat/>
     <w:pPr>
       <w:widowControl w:val="false"/>
-      <w:pBdr/>
+      <w:suppressAutoHyphens w:val="true"/>
       <w:bidi w:val="0"/>
       <w:spacing w:lineRule="auto" w:line="276" w:before="0" w:after="200"/>
+      <w:jc w:val="left"/>
     </w:pPr>
     <w:rPr>
       <w:rFonts w:ascii="Calibri" w:hAnsi="Calibri" w:eastAsia="Calibri" w:cs="Calibri"/>
@@ -6025,10 +6275,11 @@
     <w:qFormat/>
     <w:pPr>
       <w:widowControl w:val="false"/>
-      <w:pBdr/>
+      <w:suppressAutoHyphens w:val="true"/>
       <w:bidi w:val="0"/>
       <w:spacing w:lineRule="auto" w:line="276" w:before="0" w:after="200"/>
       <w:ind w:left="720" w:hanging="0"/>
+      <w:jc w:val="left"/>
     </w:pPr>
     <w:rPr>
       <w:rFonts w:ascii="Calibri" w:hAnsi="Calibri" w:eastAsia="Calibri" w:cs="Calibri"/>
